--- a/Modelagem/TopologyMonitor.docx
+++ b/Modelagem/TopologyMonitor.docx
@@ -26,69 +26,48 @@
         <w:rPr>
           <w:lang w:val="en-US"/>
         </w:rPr>
-        <w:t xml:space="preserve">L </w:t>
-      </w:r>
-      <w:r>
-        <w:rPr>
-          <w:lang w:val="en-US"/>
-        </w:rPr>
-        <w:sym w:font="Wingdings" w:char="F0E0"/>
-      </w:r>
-      <w:r>
-        <w:rPr>
-          <w:lang w:val="en-US"/>
-        </w:rPr>
-        <w:t xml:space="preserve"> </w:t>
-      </w:r>
-      <w:r>
-        <w:rPr>
-          <w:lang w:val="en-US"/>
-        </w:rPr>
-        <w:t>Local commits</w:t>
+        <w:t xml:space="preserve">Considering </w:t>
+      </w:r>
+      <w:r>
+        <w:rPr>
+          <w:lang w:val="en-US"/>
+        </w:rPr>
+        <w:t>an iteration that is verifying a monitored repository rep1, the steps needed to update its commits in the database are the following:</w:t>
       </w:r>
     </w:p>
     <w:p>
       <w:pPr>
-        <w:rPr>
-          <w:lang w:val="en-US"/>
-        </w:rPr>
-      </w:pPr>
-      <w:r>
-        <w:rPr>
-          <w:lang w:val="en-US"/>
-        </w:rPr>
-        <w:t xml:space="preserve">R </w:t>
-      </w:r>
-      <w:r>
-        <w:rPr>
-          <w:lang w:val="en-US"/>
-        </w:rPr>
-        <w:sym w:font="Wingdings" w:char="F0E0"/>
-      </w:r>
-      <w:r>
-        <w:rPr>
-          <w:lang w:val="en-US"/>
-        </w:rPr>
-        <w:t xml:space="preserve"> </w:t>
-      </w:r>
-      <w:r>
-        <w:rPr>
-          <w:lang w:val="en-US"/>
-        </w:rPr>
-        <w:t>Remote commits</w:t>
-      </w:r>
+        <w:spacing w:before="0"/>
+        <w:ind w:firstLine="0"/>
+        <w:rPr>
+          <w:rFonts w:asciiTheme="minorHAnsi" w:hAnsiTheme="minorHAnsi" w:cs="Courier New"/>
+          <w:sz w:val="20"/>
+          <w:lang w:val="en-US"/>
+        </w:rPr>
+      </w:pPr>
     </w:p>
     <w:p>
       <w:pPr>
-        <w:rPr>
-          <w:lang w:val="en-US"/>
-        </w:rPr>
-      </w:pPr>
-      <w:r>
-        <w:rPr>
-          <w:lang w:val="en-US"/>
-        </w:rPr>
-        <w:t>I</w:t>
+        <w:pStyle w:val="ListaNumerada"/>
+        <w:numPr>
+          <w:ilvl w:val="0"/>
+          <w:numId w:val="22"/>
+        </w:numPr>
+        <w:rPr>
+          <w:lang w:val="en-US"/>
+        </w:rPr>
+      </w:pPr>
+      <w:r>
+        <w:rPr>
+          <w:lang w:val="en-US"/>
+        </w:rPr>
+        <w:t>Retrieve</w:t>
+      </w:r>
+      <w:r>
+        <w:rPr>
+          <w:lang w:val="en-US"/>
+        </w:rPr>
+        <w:t xml:space="preserve"> the previous local snapshot from disk</w:t>
       </w:r>
       <w:r>
         <w:rPr>
@@ -100,7 +79,7 @@
         <w:rPr>
           <w:lang w:val="en-US"/>
         </w:rPr>
-        <w:sym w:font="Wingdings" w:char="F0E0"/>
+        <w:sym w:font="Wingdings" w:char="F0E8"/>
       </w:r>
       <w:r>
         <w:rPr>
@@ -108,106 +87,225 @@
         </w:rPr>
         <w:t xml:space="preserve"> </w:t>
       </w:r>
-      <w:proofErr w:type="gramStart"/>
-      <w:r>
-        <w:rPr>
-          <w:lang w:val="en-US"/>
-        </w:rPr>
-        <w:t>C</w:t>
-      </w:r>
-      <w:r>
-        <w:rPr>
-          <w:lang w:val="en-US"/>
-        </w:rPr>
-        <w:t>ommits</w:t>
-      </w:r>
-      <w:proofErr w:type="gramEnd"/>
-      <w:r>
-        <w:rPr>
-          <w:lang w:val="en-US"/>
-        </w:rPr>
-        <w:t xml:space="preserve"> to be inserted</w:t>
-      </w:r>
+      <w:proofErr w:type="spellStart"/>
+      <w:r>
+        <w:rPr>
+          <w:lang w:val="en-US"/>
+        </w:rPr>
+        <w:t>previousSnapshot</w:t>
+      </w:r>
+      <w:proofErr w:type="spellEnd"/>
     </w:p>
     <w:p>
       <w:pPr>
-        <w:rPr>
-          <w:lang w:val="en-US"/>
-        </w:rPr>
-      </w:pPr>
-      <w:r>
-        <w:rPr>
-          <w:lang w:val="en-US"/>
-        </w:rPr>
-        <w:t xml:space="preserve">D </w:t>
-      </w:r>
-      <w:r>
-        <w:rPr>
-          <w:lang w:val="en-US"/>
-        </w:rPr>
-        <w:sym w:font="Wingdings" w:char="F0E0"/>
-      </w:r>
-      <w:r>
-        <w:rPr>
-          <w:lang w:val="en-US"/>
-        </w:rPr>
-        <w:t xml:space="preserve"> Commits to be deleted</w:t>
-      </w:r>
+        <w:pStyle w:val="ListaNumerada"/>
+        <w:numPr>
+          <w:ilvl w:val="0"/>
+          <w:numId w:val="22"/>
+        </w:numPr>
+        <w:rPr>
+          <w:lang w:val="en-US"/>
+        </w:rPr>
+      </w:pPr>
+      <w:r>
+        <w:rPr>
+          <w:lang w:val="en-US"/>
+        </w:rPr>
+        <w:t>Retrieve current snapshot from repository</w:t>
+      </w:r>
+      <w:r>
+        <w:rPr>
+          <w:lang w:val="en-US"/>
+        </w:rPr>
+        <w:t xml:space="preserve"> </w:t>
+      </w:r>
+      <w:r>
+        <w:rPr>
+          <w:lang w:val="en-US"/>
+        </w:rPr>
+        <w:sym w:font="Wingdings" w:char="F0E8"/>
+      </w:r>
+      <w:r>
+        <w:rPr>
+          <w:lang w:val="en-US"/>
+        </w:rPr>
+        <w:t xml:space="preserve"> </w:t>
+      </w:r>
+      <w:proofErr w:type="spellStart"/>
+      <w:r>
+        <w:rPr>
+          <w:lang w:val="en-US"/>
+        </w:rPr>
+        <w:t>currentSnapshot</w:t>
+      </w:r>
+      <w:proofErr w:type="spellEnd"/>
     </w:p>
     <w:p>
       <w:pPr>
-        <w:rPr>
-          <w:lang w:val="en-US"/>
-        </w:rPr>
-      </w:pPr>
-      <w:r>
-        <w:rPr>
-          <w:lang w:val="en-US"/>
-        </w:rPr>
-        <w:t xml:space="preserve">Considering </w:t>
-      </w:r>
-      <w:r>
-        <w:rPr>
-          <w:lang w:val="en-US"/>
-        </w:rPr>
-        <w:t>an iteration that is verifying a monitored repository rep1, the steps needed to update its commits in the database are the following:</w:t>
-      </w:r>
+        <w:pStyle w:val="ListaNumerada"/>
+        <w:numPr>
+          <w:ilvl w:val="0"/>
+          <w:numId w:val="22"/>
+        </w:numPr>
+        <w:rPr>
+          <w:lang w:val="en-US"/>
+        </w:rPr>
+      </w:pPr>
+      <w:r>
+        <w:rPr>
+          <w:lang w:val="en-US"/>
+        </w:rPr>
+        <w:t>Identif</w:t>
+      </w:r>
+      <w:r>
+        <w:rPr>
+          <w:lang w:val="en-US"/>
+        </w:rPr>
+        <w:t>y</w:t>
+      </w:r>
+      <w:r>
+        <w:rPr>
+          <w:lang w:val="en-US"/>
+        </w:rPr>
+        <w:t xml:space="preserve"> new local commits, comparing current and previous snapshots</w:t>
+      </w:r>
+      <w:r>
+        <w:rPr>
+          <w:lang w:val="en-US"/>
+        </w:rPr>
+        <w:t xml:space="preserve"> </w:t>
+      </w:r>
+      <w:r>
+        <w:rPr>
+          <w:lang w:val="en-US"/>
+        </w:rPr>
+        <w:sym w:font="Wingdings" w:char="F0E8"/>
+      </w:r>
+      <w:r>
+        <w:rPr>
+          <w:lang w:val="en-US"/>
+        </w:rPr>
+        <w:t xml:space="preserve"> </w:t>
+      </w:r>
+      <w:proofErr w:type="spellStart"/>
+      <w:r>
+        <w:rPr>
+          <w:lang w:val="en-US"/>
+        </w:rPr>
+        <w:t>newCommits</w:t>
+      </w:r>
+      <w:proofErr w:type="spellEnd"/>
+      <w:r>
+        <w:rPr>
+          <w:lang w:val="en-US"/>
+        </w:rPr>
+        <w:t xml:space="preserve"> = </w:t>
+      </w:r>
+      <w:proofErr w:type="spellStart"/>
+      <w:r>
+        <w:rPr>
+          <w:lang w:val="en-US"/>
+        </w:rPr>
+        <w:t>currentSnapshot</w:t>
+      </w:r>
+      <w:proofErr w:type="spellEnd"/>
+      <w:r>
+        <w:rPr>
+          <w:lang w:val="en-US"/>
+        </w:rPr>
+        <w:t xml:space="preserve"> \</w:t>
+      </w:r>
+      <w:r>
+        <w:rPr>
+          <w:lang w:val="en-US"/>
+        </w:rPr>
+        <w:t xml:space="preserve"> </w:t>
+      </w:r>
+      <w:proofErr w:type="spellStart"/>
+      <w:r>
+        <w:rPr>
+          <w:lang w:val="en-US"/>
+        </w:rPr>
+        <w:t>previousSnapshot</w:t>
+      </w:r>
+      <w:proofErr w:type="spellEnd"/>
     </w:p>
     <w:p>
       <w:pPr>
-        <w:spacing w:before="0"/>
-        <w:ind w:firstLine="0"/>
-        <w:rPr>
-          <w:rFonts w:asciiTheme="minorHAnsi" w:hAnsiTheme="minorHAnsi" w:cs="Courier New"/>
-          <w:sz w:val="20"/>
-          <w:lang w:val="en-US"/>
-        </w:rPr>
-      </w:pPr>
+        <w:pStyle w:val="ListaNumerada"/>
+        <w:numPr>
+          <w:ilvl w:val="1"/>
+          <w:numId w:val="22"/>
+        </w:numPr>
+        <w:rPr>
+          <w:lang w:val="en-US"/>
+        </w:rPr>
+      </w:pPr>
+      <w:r>
+        <w:rPr>
+          <w:lang w:val="en-US"/>
+        </w:rPr>
+        <w:t xml:space="preserve">If </w:t>
+      </w:r>
+      <w:proofErr w:type="spellStart"/>
+      <w:r>
+        <w:rPr>
+          <w:lang w:val="en-US"/>
+        </w:rPr>
+        <w:t>previousSnapshot</w:t>
+      </w:r>
+      <w:proofErr w:type="spellEnd"/>
+      <w:r>
+        <w:rPr>
+          <w:lang w:val="en-US"/>
+        </w:rPr>
+        <w:t xml:space="preserve"> </w:t>
+      </w:r>
+      <w:r>
+        <w:rPr>
+          <w:lang w:val="en-US"/>
+        </w:rPr>
+        <w:t xml:space="preserve">doesn’t exist, then </w:t>
+      </w:r>
+      <w:proofErr w:type="spellStart"/>
+      <w:r>
+        <w:rPr>
+          <w:lang w:val="en-US"/>
+        </w:rPr>
+        <w:t>newCommits</w:t>
+      </w:r>
+      <w:proofErr w:type="spellEnd"/>
+      <w:r>
+        <w:rPr>
+          <w:lang w:val="en-US"/>
+        </w:rPr>
+        <w:t xml:space="preserve"> = </w:t>
+      </w:r>
+      <w:proofErr w:type="spellStart"/>
+      <w:r>
+        <w:rPr>
+          <w:lang w:val="en-US"/>
+        </w:rPr>
+        <w:t>currentSnapshot</w:t>
+      </w:r>
+      <w:proofErr w:type="spellEnd"/>
     </w:p>
     <w:p>
       <w:pPr>
         <w:pStyle w:val="ListaNumerada"/>
-        <w:rPr>
-          <w:lang w:val="en-US"/>
-        </w:rPr>
-      </w:pPr>
-      <w:r>
-        <w:rPr>
-          <w:lang w:val="en-US"/>
-        </w:rPr>
-        <w:t>Retrieve</w:t>
-      </w:r>
-      <w:r>
-        <w:rPr>
-          <w:lang w:val="en-US"/>
-        </w:rPr>
-        <w:t xml:space="preserve"> the previous local snapshot from disk</w:t>
-      </w:r>
-      <w:r>
-        <w:rPr>
-          <w:lang w:val="en-US"/>
-        </w:rPr>
-        <w:t xml:space="preserve"> </w:t>
+        <w:numPr>
+          <w:ilvl w:val="0"/>
+          <w:numId w:val="22"/>
+        </w:numPr>
+        <w:rPr>
+          <w:lang w:val="en-US"/>
+        </w:rPr>
+      </w:pPr>
+      <w:r>
+        <w:rPr>
+          <w:lang w:val="en-US"/>
+        </w:rPr>
+        <w:t xml:space="preserve">Retrieve commit count for the system from database </w:t>
       </w:r>
       <w:r>
         <w:rPr>
@@ -219,21 +317,55 @@
         <w:rPr>
           <w:lang w:val="en-US"/>
         </w:rPr>
-        <w:t>L1</w:t>
+        <w:t xml:space="preserve"> C</w:t>
       </w:r>
     </w:p>
     <w:p>
       <w:pPr>
         <w:pStyle w:val="ListaNumerada"/>
-        <w:rPr>
-          <w:lang w:val="en-US"/>
-        </w:rPr>
-      </w:pPr>
-      <w:r>
-        <w:rPr>
-          <w:lang w:val="en-US"/>
-        </w:rPr>
-        <w:t>Retrieve current snapshot from repository</w:t>
+        <w:numPr>
+          <w:ilvl w:val="0"/>
+          <w:numId w:val="22"/>
+        </w:numPr>
+        <w:rPr>
+          <w:lang w:val="en-US"/>
+        </w:rPr>
+      </w:pPr>
+      <w:r>
+        <w:rPr>
+          <w:lang w:val="en-US"/>
+        </w:rPr>
+        <w:t>If C is not 0, r</w:t>
+      </w:r>
+      <w:r>
+        <w:rPr>
+          <w:lang w:val="en-US"/>
+        </w:rPr>
+        <w:t>e</w:t>
+      </w:r>
+      <w:r>
+        <w:rPr>
+          <w:lang w:val="en-US"/>
+        </w:rPr>
+        <w:t xml:space="preserve">trieve all commits from database that do not exist in at least one of the repositories related to </w:t>
+      </w:r>
+      <w:r>
+        <w:rPr>
+          <w:lang w:val="en-US"/>
+        </w:rPr>
+        <w:t>rep1, this is, commits that were not found either in rep1 or in at least one of its partners</w:t>
+      </w:r>
+      <w:r>
+        <w:rPr>
+          <w:lang w:val="en-US"/>
+        </w:rPr>
+        <w:t xml:space="preserve">. </w:t>
+      </w:r>
+      <w:r>
+        <w:rPr>
+          <w:lang w:val="en-US"/>
+        </w:rPr>
+        <w:t>All other commits in the database are considered to be already synchronized</w:t>
       </w:r>
       <w:r>
         <w:rPr>
@@ -251,34 +383,42 @@
         <w:rPr>
           <w:lang w:val="en-US"/>
         </w:rPr>
-        <w:t xml:space="preserve"> L2</w:t>
-      </w:r>
+        <w:t xml:space="preserve"> </w:t>
+      </w:r>
+      <w:proofErr w:type="spellStart"/>
+      <w:r>
+        <w:rPr>
+          <w:lang w:val="en-US"/>
+        </w:rPr>
+        <w:t>commitsNotFoundInSomeReps</w:t>
+      </w:r>
+      <w:proofErr w:type="spellEnd"/>
     </w:p>
     <w:p>
       <w:pPr>
         <w:pStyle w:val="ListaNumerada"/>
-        <w:rPr>
-          <w:lang w:val="en-US"/>
-        </w:rPr>
-      </w:pPr>
-      <w:r>
-        <w:rPr>
-          <w:lang w:val="en-US"/>
-        </w:rPr>
-        <w:t>Identif</w:t>
-      </w:r>
-      <w:r>
-        <w:rPr>
-          <w:lang w:val="en-US"/>
-        </w:rPr>
-        <w:t>y</w:t>
-      </w:r>
-      <w:r>
-        <w:rPr>
-          <w:lang w:val="en-US"/>
-        </w:rPr>
-        <w:t xml:space="preserve"> new local commits, comparing current and previous snapshots</w:t>
-      </w:r>
+        <w:numPr>
+          <w:ilvl w:val="0"/>
+          <w:numId w:val="22"/>
+        </w:numPr>
+        <w:rPr>
+          <w:lang w:val="en-US"/>
+        </w:rPr>
+      </w:pPr>
+      <w:r>
+        <w:rPr>
+          <w:lang w:val="en-US"/>
+        </w:rPr>
+        <w:t xml:space="preserve">If C is not 0, retrieve all commits from database that exist in </w:t>
+      </w:r>
+      <w:proofErr w:type="spellStart"/>
+      <w:r>
+        <w:rPr>
+          <w:lang w:val="en-US"/>
+        </w:rPr>
+        <w:t>newCommits</w:t>
+      </w:r>
+      <w:proofErr w:type="spellEnd"/>
       <w:r>
         <w:rPr>
           <w:lang w:val="en-US"/>
@@ -297,75 +437,149 @@
         </w:rPr>
         <w:t xml:space="preserve"> </w:t>
       </w:r>
-      <w:r>
-        <w:rPr>
-          <w:lang w:val="en-US"/>
-        </w:rPr>
-        <w:t>L3</w:t>
-      </w:r>
-      <w:r>
-        <w:rPr>
-          <w:lang w:val="en-US"/>
-        </w:rPr>
-        <w:t xml:space="preserve"> = L2 \</w:t>
-      </w:r>
-      <w:r>
-        <w:rPr>
-          <w:lang w:val="en-US"/>
-        </w:rPr>
-        <w:t xml:space="preserve"> L1</w:t>
+      <w:proofErr w:type="spellStart"/>
+      <w:r>
+        <w:rPr>
+          <w:lang w:val="en-US"/>
+        </w:rPr>
+        <w:t>newCommitsInDatabase</w:t>
+      </w:r>
+      <w:proofErr w:type="spellEnd"/>
+      <w:r>
+        <w:rPr>
+          <w:lang w:val="en-US"/>
+        </w:rPr>
+        <w:tab/>
       </w:r>
     </w:p>
     <w:p>
       <w:pPr>
         <w:pStyle w:val="ListaNumerada"/>
-        <w:rPr>
-          <w:lang w:val="en-US"/>
-        </w:rPr>
-      </w:pPr>
-      <w:r>
-        <w:rPr>
-          <w:lang w:val="en-US"/>
-        </w:rPr>
-        <w:t>Identify commits that were deleted locally since previous run: D1 = L1 \ L2</w:t>
-      </w:r>
+        <w:numPr>
+          <w:ilvl w:val="0"/>
+          <w:numId w:val="22"/>
+        </w:numPr>
+        <w:rPr>
+          <w:lang w:val="en-US"/>
+        </w:rPr>
+      </w:pPr>
+      <w:r>
+        <w:rPr>
+          <w:lang w:val="en-US"/>
+        </w:rPr>
+        <w:t>If C is not 0, i</w:t>
+      </w:r>
+      <w:r>
+        <w:rPr>
+          <w:lang w:val="en-US"/>
+        </w:rPr>
+        <w:t xml:space="preserve">dentify which of </w:t>
+      </w:r>
+      <w:proofErr w:type="spellStart"/>
+      <w:r>
+        <w:rPr>
+          <w:lang w:val="en-US"/>
+        </w:rPr>
+        <w:t>newCommits</w:t>
+      </w:r>
+      <w:proofErr w:type="spellEnd"/>
+      <w:r>
+        <w:rPr>
+          <w:lang w:val="en-US"/>
+        </w:rPr>
+        <w:t xml:space="preserve"> commits do not exist in </w:t>
+      </w:r>
+      <w:proofErr w:type="spellStart"/>
+      <w:r>
+        <w:rPr>
+          <w:lang w:val="en-US"/>
+        </w:rPr>
+        <w:t>newCommitsInDatabase</w:t>
+      </w:r>
+      <w:proofErr w:type="spellEnd"/>
+      <w:r>
+        <w:rPr>
+          <w:lang w:val="en-US"/>
+        </w:rPr>
+        <w:t xml:space="preserve"> </w:t>
+      </w:r>
+      <w:r>
+        <w:rPr>
+          <w:lang w:val="en-US"/>
+        </w:rPr>
+        <w:sym w:font="Wingdings" w:char="F0E8"/>
+      </w:r>
+      <w:r>
+        <w:rPr>
+          <w:lang w:val="en-US"/>
+        </w:rPr>
+        <w:t xml:space="preserve"> </w:t>
+      </w:r>
+      <w:proofErr w:type="spellStart"/>
+      <w:r>
+        <w:rPr>
+          <w:lang w:val="en-US"/>
+        </w:rPr>
+        <w:t>commitsToInsert</w:t>
+      </w:r>
+      <w:proofErr w:type="spellEnd"/>
+      <w:r>
+        <w:rPr>
+          <w:lang w:val="en-US"/>
+        </w:rPr>
+        <w:t xml:space="preserve"> </w:t>
+      </w:r>
+      <w:r>
+        <w:rPr>
+          <w:lang w:val="en-US"/>
+        </w:rPr>
+        <w:t xml:space="preserve">= </w:t>
+      </w:r>
+      <w:proofErr w:type="spellStart"/>
+      <w:r>
+        <w:rPr>
+          <w:lang w:val="en-US"/>
+        </w:rPr>
+        <w:t>newCommits</w:t>
+      </w:r>
+      <w:proofErr w:type="spellEnd"/>
+      <w:r>
+        <w:rPr>
+          <w:lang w:val="en-US"/>
+        </w:rPr>
+        <w:t xml:space="preserve"> \ </w:t>
+      </w:r>
+      <w:proofErr w:type="spellStart"/>
+      <w:r>
+        <w:rPr>
+          <w:lang w:val="en-US"/>
+        </w:rPr>
+        <w:t>newCommitsInDatabase</w:t>
+      </w:r>
+      <w:proofErr w:type="spellEnd"/>
     </w:p>
     <w:p>
       <w:pPr>
         <w:pStyle w:val="ListaNumerada"/>
-        <w:rPr>
-          <w:lang w:val="en-US"/>
-        </w:rPr>
-      </w:pPr>
-      <w:r>
-        <w:rPr>
-          <w:lang w:val="en-US"/>
-        </w:rPr>
-        <w:t>Re</w:t>
-      </w:r>
-      <w:r>
-        <w:rPr>
-          <w:lang w:val="en-US"/>
-        </w:rPr>
-        <w:t xml:space="preserve">trieve all commits from database that do not exist in at least one of the repositories related to </w:t>
-      </w:r>
-      <w:r>
-        <w:rPr>
-          <w:lang w:val="en-US"/>
-        </w:rPr>
-        <w:t>rep1, this is, commits that were not found either in rep1 or in at least one of its partners</w:t>
-      </w:r>
-      <w:r>
-        <w:rPr>
-          <w:lang w:val="en-US"/>
-        </w:rPr>
-        <w:t xml:space="preserve">. </w:t>
-      </w:r>
-      <w:r>
-        <w:rPr>
-          <w:lang w:val="en-US"/>
-        </w:rPr>
-        <w:t>All other commits in the database are considered to be already synchronized</w:t>
+        <w:numPr>
+          <w:ilvl w:val="1"/>
+          <w:numId w:val="22"/>
+        </w:numPr>
+        <w:rPr>
+          <w:lang w:val="en-US"/>
+        </w:rPr>
+      </w:pPr>
+      <w:r>
+        <w:rPr>
+          <w:lang w:val="en-US"/>
+        </w:rPr>
+        <w:t xml:space="preserve">If C is 0 all commits should be sent to database </w:t>
+      </w:r>
+      <w:r>
+        <w:rPr>
+          <w:lang w:val="en-US"/>
+        </w:rPr>
+        <w:sym w:font="Wingdings" w:char="F0E8"/>
       </w:r>
       <w:r>
         <w:rPr>
@@ -373,72 +587,103 @@
         </w:rPr>
         <w:t xml:space="preserve"> </w:t>
       </w:r>
-      <w:r>
-        <w:rPr>
-          <w:lang w:val="en-US"/>
-        </w:rPr>
-        <w:sym w:font="Wingdings" w:char="F0E8"/>
-      </w:r>
-      <w:r>
-        <w:rPr>
-          <w:lang w:val="en-US"/>
-        </w:rPr>
-        <w:t xml:space="preserve"> R1</w:t>
-      </w:r>
+      <w:proofErr w:type="spellStart"/>
+      <w:r>
+        <w:rPr>
+          <w:lang w:val="en-US"/>
+        </w:rPr>
+        <w:t>commitsToInsert</w:t>
+      </w:r>
+      <w:proofErr w:type="spellEnd"/>
+      <w:r>
+        <w:rPr>
+          <w:lang w:val="en-US"/>
+        </w:rPr>
+        <w:t xml:space="preserve"> = </w:t>
+      </w:r>
+      <w:proofErr w:type="spellStart"/>
+      <w:r>
+        <w:rPr>
+          <w:lang w:val="en-US"/>
+        </w:rPr>
+        <w:t>newCommits</w:t>
+      </w:r>
+      <w:proofErr w:type="spellEnd"/>
     </w:p>
     <w:p>
       <w:pPr>
         <w:pStyle w:val="ListaNumerada"/>
-        <w:rPr>
-          <w:lang w:val="en-US"/>
-        </w:rPr>
-      </w:pPr>
-      <w:r>
-        <w:rPr>
-          <w:lang w:val="en-US"/>
-        </w:rPr>
-        <w:t>I</w:t>
-      </w:r>
-      <w:r>
-        <w:rPr>
-          <w:lang w:val="en-US"/>
-        </w:rPr>
-        <w:t xml:space="preserve">dentify which of L3 commits do not exist in R1 </w:t>
-      </w:r>
-      <w:r>
-        <w:rPr>
-          <w:lang w:val="en-US"/>
-        </w:rPr>
-        <w:sym w:font="Wingdings" w:char="F0E8"/>
-      </w:r>
-      <w:r>
-        <w:rPr>
-          <w:lang w:val="en-US"/>
-        </w:rPr>
-        <w:t xml:space="preserve"> </w:t>
-      </w:r>
-      <w:r>
-        <w:rPr>
-          <w:lang w:val="en-US"/>
-        </w:rPr>
-        <w:t>I</w:t>
-      </w:r>
-      <w:r>
-        <w:rPr>
-          <w:lang w:val="en-US"/>
-        </w:rPr>
-        <w:t xml:space="preserve">1 </w:t>
-      </w:r>
-      <w:r>
-        <w:rPr>
-          <w:lang w:val="en-US"/>
-        </w:rPr>
-        <w:t>= L3 \ R1</w:t>
+        <w:numPr>
+          <w:ilvl w:val="0"/>
+          <w:numId w:val="22"/>
+        </w:numPr>
+        <w:rPr>
+          <w:lang w:val="en-US"/>
+        </w:rPr>
+      </w:pPr>
+      <w:r>
+        <w:rPr>
+          <w:lang w:val="en-US"/>
+        </w:rPr>
+        <w:t xml:space="preserve">For each one of </w:t>
+      </w:r>
+      <w:proofErr w:type="spellStart"/>
+      <w:r>
+        <w:rPr>
+          <w:lang w:val="en-US"/>
+        </w:rPr>
+        <w:t>commitsToInsert</w:t>
+      </w:r>
+      <w:proofErr w:type="spellEnd"/>
+      <w:r>
+        <w:rPr>
+          <w:lang w:val="en-US"/>
+        </w:rPr>
+        <w:t xml:space="preserve"> commits, update the list of repositories where it is found, according to the discussion in section </w:t>
+      </w:r>
+      <w:r>
+        <w:rPr>
+          <w:lang w:val="en-US"/>
+        </w:rPr>
+        <w:fldChar w:fldCharType="begin"/>
+      </w:r>
+      <w:r>
+        <w:rPr>
+          <w:lang w:val="en-US"/>
+        </w:rPr>
+        <w:instrText xml:space="preserve"> REF _Ref372466883 \r \h  \* MERGEFORMAT </w:instrText>
+      </w:r>
+      <w:r>
+        <w:rPr>
+          <w:lang w:val="en-US"/>
+        </w:rPr>
+      </w:r>
+      <w:r>
+        <w:rPr>
+          <w:lang w:val="en-US"/>
+        </w:rPr>
+        <w:fldChar w:fldCharType="separate"/>
+      </w:r>
+      <w:r>
+        <w:rPr>
+          <w:lang w:val="en-US"/>
+        </w:rPr>
+        <w:t>2</w:t>
+      </w:r>
+      <w:r>
+        <w:rPr>
+          <w:lang w:val="en-US"/>
+        </w:rPr>
+        <w:fldChar w:fldCharType="end"/>
       </w:r>
     </w:p>
     <w:p>
       <w:pPr>
         <w:pStyle w:val="ListaNumerada"/>
+        <w:numPr>
+          <w:ilvl w:val="0"/>
+          <w:numId w:val="22"/>
+        </w:numPr>
         <w:rPr>
           <w:lang w:val="en-US"/>
         </w:rPr>
@@ -453,138 +698,498 @@
         <w:rPr>
           <w:lang w:val="en-US"/>
         </w:rPr>
-        <w:t>t commits from I1 in the database</w:t>
+        <w:t xml:space="preserve">t commits from </w:t>
+      </w:r>
+      <w:proofErr w:type="spellStart"/>
+      <w:r>
+        <w:rPr>
+          <w:lang w:val="en-US"/>
+        </w:rPr>
+        <w:t>commitsToInsert</w:t>
+      </w:r>
+      <w:proofErr w:type="spellEnd"/>
+      <w:r>
+        <w:rPr>
+          <w:lang w:val="en-US"/>
+        </w:rPr>
+        <w:t xml:space="preserve"> in the database</w:t>
       </w:r>
     </w:p>
     <w:p>
       <w:pPr>
         <w:pStyle w:val="ListaNumerada"/>
-        <w:rPr>
-          <w:lang w:val="en-US"/>
-        </w:rPr>
-      </w:pPr>
-      <w:r>
-        <w:rPr>
-          <w:lang w:val="en-US"/>
-        </w:rPr>
-        <w:t>Delete commits from D1 in the database</w:t>
-      </w:r>
-      <w:bookmarkStart w:id="0" w:name="_GoBack"/>
+        <w:numPr>
+          <w:ilvl w:val="0"/>
+          <w:numId w:val="22"/>
+        </w:numPr>
+        <w:rPr>
+          <w:lang w:val="en-US"/>
+        </w:rPr>
+      </w:pPr>
+      <w:r>
+        <w:rPr>
+          <w:lang w:val="en-US"/>
+        </w:rPr>
+        <w:t xml:space="preserve">Identify commits that were deleted locally since previous run: </w:t>
+      </w:r>
+      <w:proofErr w:type="spellStart"/>
+      <w:r>
+        <w:rPr>
+          <w:lang w:val="en-US"/>
+        </w:rPr>
+        <w:t>commitsToDelete</w:t>
+      </w:r>
+      <w:proofErr w:type="spellEnd"/>
+      <w:r>
+        <w:rPr>
+          <w:lang w:val="en-US"/>
+        </w:rPr>
+        <w:t xml:space="preserve"> = </w:t>
+      </w:r>
+      <w:proofErr w:type="spellStart"/>
+      <w:r>
+        <w:rPr>
+          <w:lang w:val="en-US"/>
+        </w:rPr>
+        <w:t>previousSnapshot</w:t>
+      </w:r>
+      <w:proofErr w:type="spellEnd"/>
+      <w:r>
+        <w:rPr>
+          <w:lang w:val="en-US"/>
+        </w:rPr>
+        <w:t xml:space="preserve"> \ </w:t>
+      </w:r>
+      <w:proofErr w:type="spellStart"/>
+      <w:r>
+        <w:rPr>
+          <w:lang w:val="en-US"/>
+        </w:rPr>
+        <w:t>currentSnapshot</w:t>
+      </w:r>
+      <w:proofErr w:type="spellEnd"/>
+    </w:p>
+    <w:p>
+      <w:pPr>
+        <w:pStyle w:val="ListaNumerada"/>
+        <w:numPr>
+          <w:ilvl w:val="1"/>
+          <w:numId w:val="22"/>
+        </w:numPr>
+        <w:rPr>
+          <w:lang w:val="en-US"/>
+        </w:rPr>
+      </w:pPr>
+      <w:r>
+        <w:rPr>
+          <w:lang w:val="en-US"/>
+        </w:rPr>
+        <w:t xml:space="preserve">If </w:t>
+      </w:r>
+      <w:proofErr w:type="spellStart"/>
+      <w:r>
+        <w:rPr>
+          <w:lang w:val="en-US"/>
+        </w:rPr>
+        <w:t>previousSnapshot</w:t>
+      </w:r>
+      <w:proofErr w:type="spellEnd"/>
+      <w:r>
+        <w:rPr>
+          <w:lang w:val="en-US"/>
+        </w:rPr>
+        <w:t xml:space="preserve"> doesn’t exist, then </w:t>
+      </w:r>
+      <w:proofErr w:type="spellStart"/>
+      <w:r>
+        <w:rPr>
+          <w:lang w:val="en-US"/>
+        </w:rPr>
+        <w:t>commitsToDelete</w:t>
+      </w:r>
+      <w:proofErr w:type="spellEnd"/>
+      <w:r>
+        <w:rPr>
+          <w:lang w:val="en-US"/>
+        </w:rPr>
+        <w:t xml:space="preserve"> = null</w:t>
+      </w:r>
+    </w:p>
+    <w:p>
+      <w:pPr>
+        <w:pStyle w:val="ListaNumerada"/>
+        <w:numPr>
+          <w:ilvl w:val="0"/>
+          <w:numId w:val="22"/>
+        </w:numPr>
+        <w:rPr>
+          <w:lang w:val="en-US"/>
+        </w:rPr>
+      </w:pPr>
+      <w:r>
+        <w:rPr>
+          <w:lang w:val="en-US"/>
+        </w:rPr>
+        <w:t xml:space="preserve">If </w:t>
+      </w:r>
+      <w:proofErr w:type="spellStart"/>
+      <w:r>
+        <w:rPr>
+          <w:lang w:val="en-US"/>
+        </w:rPr>
+        <w:t>commitsToDelete</w:t>
+      </w:r>
+      <w:proofErr w:type="spellEnd"/>
+      <w:r>
+        <w:rPr>
+          <w:lang w:val="en-US"/>
+        </w:rPr>
+        <w:t xml:space="preserve"> is not null, d</w:t>
+      </w:r>
+      <w:r>
+        <w:rPr>
+          <w:lang w:val="en-US"/>
+        </w:rPr>
+        <w:t xml:space="preserve">elete commits from </w:t>
+      </w:r>
+      <w:proofErr w:type="spellStart"/>
+      <w:r>
+        <w:rPr>
+          <w:lang w:val="en-US"/>
+        </w:rPr>
+        <w:t>commitsToDelete</w:t>
+      </w:r>
+      <w:proofErr w:type="spellEnd"/>
+      <w:r>
+        <w:rPr>
+          <w:lang w:val="en-US"/>
+        </w:rPr>
+        <w:t xml:space="preserve"> in the database</w:t>
+      </w:r>
+    </w:p>
+    <w:p>
+      <w:pPr>
+        <w:pStyle w:val="ListaNumerada"/>
+        <w:numPr>
+          <w:ilvl w:val="0"/>
+          <w:numId w:val="22"/>
+        </w:numPr>
+        <w:rPr>
+          <w:lang w:val="en-US"/>
+        </w:rPr>
+      </w:pPr>
+      <w:r>
+        <w:rPr>
+          <w:lang w:val="en-US"/>
+        </w:rPr>
+        <w:t>Save current snapshot to disk</w:t>
+      </w:r>
+    </w:p>
+    <w:p>
+      <w:pPr>
+        <w:pStyle w:val="ListaNumerada"/>
+        <w:numPr>
+          <w:ilvl w:val="0"/>
+          <w:numId w:val="22"/>
+        </w:numPr>
+        <w:rPr>
+          <w:lang w:val="en-US"/>
+        </w:rPr>
+      </w:pPr>
+      <w:r>
+        <w:rPr>
+          <w:lang w:val="en-US"/>
+        </w:rPr>
+        <w:t xml:space="preserve">Identify local commits that were in non-tracked branches, that now are in tracked branches </w:t>
+      </w:r>
+      <w:r>
+        <w:rPr>
+          <w:lang w:val="en-US"/>
+        </w:rPr>
+        <w:sym w:font="Wingdings" w:char="F0E8"/>
+      </w:r>
+      <w:r>
+        <w:rPr>
+          <w:lang w:val="en-US"/>
+        </w:rPr>
+        <w:t xml:space="preserve"> </w:t>
+      </w:r>
+      <w:proofErr w:type="spellStart"/>
+      <w:r>
+        <w:rPr>
+          <w:lang w:val="en-US"/>
+        </w:rPr>
+        <w:t>nowTrackedCommits</w:t>
+      </w:r>
+      <w:proofErr w:type="spellEnd"/>
+    </w:p>
+    <w:p>
+      <w:pPr>
+        <w:pStyle w:val="ListaNumerada"/>
+        <w:numPr>
+          <w:ilvl w:val="0"/>
+          <w:numId w:val="22"/>
+        </w:numPr>
+        <w:rPr>
+          <w:lang w:val="en-US"/>
+        </w:rPr>
+      </w:pPr>
+      <w:r>
+        <w:rPr>
+          <w:lang w:val="en-US"/>
+        </w:rPr>
+        <w:t xml:space="preserve">Update commits from </w:t>
+      </w:r>
+      <w:proofErr w:type="spellStart"/>
+      <w:r>
+        <w:rPr>
+          <w:lang w:val="en-US"/>
+        </w:rPr>
+        <w:t>nowTrackedCommits</w:t>
+      </w:r>
+      <w:proofErr w:type="spellEnd"/>
+      <w:r>
+        <w:rPr>
+          <w:lang w:val="en-US"/>
+        </w:rPr>
+        <w:t>, changing tracked attribute to “true”</w:t>
+      </w:r>
+    </w:p>
+    <w:p>
+      <w:pPr>
+        <w:pStyle w:val="ListaNumerada"/>
+        <w:numPr>
+          <w:ilvl w:val="0"/>
+          <w:numId w:val="22"/>
+        </w:numPr>
+        <w:rPr>
+          <w:lang w:val="en-US"/>
+        </w:rPr>
+      </w:pPr>
+      <w:r>
+        <w:rPr>
+          <w:lang w:val="en-US"/>
+        </w:rPr>
+        <w:t xml:space="preserve">Remove deleted commits from </w:t>
+      </w:r>
+      <w:proofErr w:type="spellStart"/>
+      <w:r>
+        <w:rPr>
+          <w:lang w:val="en-US"/>
+        </w:rPr>
+        <w:t>commitsNotFoundInSomeReps</w:t>
+      </w:r>
+      <w:proofErr w:type="spellEnd"/>
+      <w:r>
+        <w:rPr>
+          <w:lang w:val="en-US"/>
+        </w:rPr>
+        <w:t xml:space="preserve"> </w:t>
+      </w:r>
+      <w:r>
+        <w:rPr>
+          <w:lang w:val="en-US"/>
+        </w:rPr>
+        <w:sym w:font="Wingdings" w:char="F0E8"/>
+      </w:r>
+      <w:r>
+        <w:rPr>
+          <w:lang w:val="en-US"/>
+        </w:rPr>
+        <w:t xml:space="preserve"> </w:t>
+      </w:r>
+      <w:proofErr w:type="spellStart"/>
+      <w:r>
+        <w:rPr>
+          <w:lang w:val="en-US"/>
+        </w:rPr>
+        <w:t>commitsToUpdate</w:t>
+      </w:r>
+      <w:proofErr w:type="spellEnd"/>
+      <w:r>
+        <w:rPr>
+          <w:lang w:val="en-US"/>
+        </w:rPr>
+        <w:t xml:space="preserve"> = </w:t>
+      </w:r>
+      <w:proofErr w:type="spellStart"/>
+      <w:r>
+        <w:rPr>
+          <w:lang w:val="en-US"/>
+        </w:rPr>
+        <w:t>commitsNotFoundInSomeReps</w:t>
+      </w:r>
+      <w:proofErr w:type="spellEnd"/>
+      <w:r>
+        <w:rPr>
+          <w:lang w:val="en-US"/>
+        </w:rPr>
+        <w:t xml:space="preserve"> \ </w:t>
+      </w:r>
+      <w:proofErr w:type="spellStart"/>
+      <w:r>
+        <w:rPr>
+          <w:lang w:val="en-US"/>
+        </w:rPr>
+        <w:t>commitsToDelete</w:t>
+      </w:r>
+      <w:proofErr w:type="spellEnd"/>
+    </w:p>
+    <w:p>
+      <w:pPr>
+        <w:pStyle w:val="ListaNumerada"/>
+        <w:numPr>
+          <w:ilvl w:val="0"/>
+          <w:numId w:val="22"/>
+        </w:numPr>
+        <w:rPr>
+          <w:lang w:val="en-US"/>
+        </w:rPr>
+      </w:pPr>
+      <w:r>
+        <w:rPr>
+          <w:lang w:val="en-US"/>
+        </w:rPr>
+        <w:t xml:space="preserve">For each one of </w:t>
+      </w:r>
+      <w:proofErr w:type="spellStart"/>
+      <w:r>
+        <w:rPr>
+          <w:lang w:val="en-US"/>
+        </w:rPr>
+        <w:t>commitsToUpdate</w:t>
+      </w:r>
+      <w:proofErr w:type="spellEnd"/>
+      <w:r>
+        <w:rPr>
+          <w:lang w:val="en-US"/>
+        </w:rPr>
+        <w:t xml:space="preserve"> </w:t>
+      </w:r>
+      <w:r>
+        <w:rPr>
+          <w:lang w:val="en-US"/>
+        </w:rPr>
+        <w:t>commits, update the list of repositories where it is found, according to the discussion in section</w:t>
+      </w:r>
+      <w:r>
+        <w:rPr>
+          <w:lang w:val="en-US"/>
+        </w:rPr>
+        <w:t xml:space="preserve"> </w:t>
+      </w:r>
+      <w:r>
+        <w:rPr>
+          <w:lang w:val="en-US"/>
+        </w:rPr>
+        <w:fldChar w:fldCharType="begin"/>
+      </w:r>
+      <w:r>
+        <w:rPr>
+          <w:lang w:val="en-US"/>
+        </w:rPr>
+        <w:instrText xml:space="preserve"> REF _Ref372466883 \r \h  \* MERGEFORMAT </w:instrText>
+      </w:r>
+      <w:r>
+        <w:rPr>
+          <w:lang w:val="en-US"/>
+        </w:rPr>
+      </w:r>
+      <w:r>
+        <w:rPr>
+          <w:lang w:val="en-US"/>
+        </w:rPr>
+        <w:fldChar w:fldCharType="separate"/>
+      </w:r>
+      <w:r>
+        <w:rPr>
+          <w:lang w:val="en-US"/>
+        </w:rPr>
+        <w:t>2</w:t>
+      </w:r>
+      <w:r>
+        <w:rPr>
+          <w:lang w:val="en-US"/>
+        </w:rPr>
+        <w:fldChar w:fldCharType="end"/>
+      </w:r>
+    </w:p>
+    <w:p>
+      <w:pPr>
+        <w:pStyle w:val="ListaNumerada"/>
+        <w:numPr>
+          <w:ilvl w:val="0"/>
+          <w:numId w:val="22"/>
+        </w:numPr>
+        <w:rPr>
+          <w:lang w:val="en-US"/>
+        </w:rPr>
+      </w:pPr>
+      <w:r>
+        <w:rPr>
+          <w:lang w:val="en-US"/>
+        </w:rPr>
+        <w:t xml:space="preserve">Update commits from </w:t>
+      </w:r>
+      <w:proofErr w:type="spellStart"/>
+      <w:r>
+        <w:rPr>
+          <w:lang w:val="en-US"/>
+        </w:rPr>
+        <w:t>commitsToUpdate</w:t>
+      </w:r>
+      <w:proofErr w:type="spellEnd"/>
+      <w:r>
+        <w:rPr>
+          <w:lang w:val="en-US"/>
+        </w:rPr>
+        <w:t xml:space="preserve"> </w:t>
+      </w:r>
+      <w:r>
+        <w:rPr>
+          <w:lang w:val="en-US"/>
+        </w:rPr>
+        <w:t>that had the “</w:t>
+      </w:r>
+      <w:proofErr w:type="spellStart"/>
+      <w:r>
+        <w:rPr>
+          <w:lang w:val="en-US"/>
+        </w:rPr>
+        <w:t>foundIn</w:t>
+      </w:r>
+      <w:proofErr w:type="spellEnd"/>
+      <w:r>
+        <w:rPr>
+          <w:lang w:val="en-US"/>
+        </w:rPr>
+        <w:t xml:space="preserve">” list changed </w:t>
+      </w:r>
+      <w:r>
+        <w:rPr>
+          <w:lang w:val="en-US"/>
+        </w:rPr>
+        <w:t>in the database</w:t>
+      </w:r>
+    </w:p>
+    <w:p>
+      <w:pPr>
+        <w:pStyle w:val="Ttulo1"/>
+        <w:rPr>
+          <w:lang w:val="en-US"/>
+        </w:rPr>
+      </w:pPr>
+      <w:bookmarkStart w:id="0" w:name="_Ref372466883"/>
+      <w:r>
+        <w:rPr>
+          <w:lang w:val="en-US"/>
+        </w:rPr>
+        <w:t>Updating the list of repositories where a commit is found</w:t>
+      </w:r>
       <w:bookmarkEnd w:id="0"/>
     </w:p>
     <w:p>
       <w:pPr>
-        <w:pStyle w:val="ListaNumerada"/>
-        <w:rPr>
-          <w:lang w:val="en-US"/>
-        </w:rPr>
-      </w:pPr>
-      <w:r>
-        <w:rPr>
-          <w:lang w:val="en-US"/>
-        </w:rPr>
-        <w:t>Save current snapshot to disk</w:t>
-      </w:r>
-    </w:p>
-    <w:p>
-      <w:pPr>
-        <w:pStyle w:val="ListaNumerada"/>
-        <w:rPr>
-          <w:lang w:val="en-US"/>
-        </w:rPr>
-      </w:pPr>
-      <w:r>
-        <w:rPr>
-          <w:lang w:val="en-US"/>
-        </w:rPr>
-        <w:t xml:space="preserve">For each one of R1 commits, update the </w:t>
-      </w:r>
-      <w:r>
-        <w:rPr>
-          <w:lang w:val="en-US"/>
-        </w:rPr>
-        <w:t>list of repositories where it is found</w:t>
-      </w:r>
-      <w:r>
-        <w:rPr>
-          <w:lang w:val="en-US"/>
-        </w:rPr>
-        <w:t>, according to the discussion in section</w:t>
-      </w:r>
-      <w:r>
-        <w:rPr>
-          <w:lang w:val="en-US"/>
-        </w:rPr>
-        <w:t xml:space="preserve"> </w:t>
-      </w:r>
-      <w:r>
-        <w:rPr>
-          <w:lang w:val="en-US"/>
-        </w:rPr>
-        <w:fldChar w:fldCharType="begin"/>
-      </w:r>
-      <w:r>
-        <w:rPr>
-          <w:lang w:val="en-US"/>
-        </w:rPr>
-        <w:instrText xml:space="preserve"> REF _Ref372466883 \r \h  \* MERGEFORMAT </w:instrText>
-      </w:r>
-      <w:r>
-        <w:rPr>
-          <w:lang w:val="en-US"/>
-        </w:rPr>
-      </w:r>
-      <w:r>
-        <w:rPr>
-          <w:lang w:val="en-US"/>
-        </w:rPr>
-        <w:fldChar w:fldCharType="separate"/>
-      </w:r>
-      <w:r>
-        <w:rPr>
-          <w:lang w:val="en-US"/>
-        </w:rPr>
-        <w:t>2</w:t>
-      </w:r>
-      <w:r>
-        <w:rPr>
-          <w:lang w:val="en-US"/>
-        </w:rPr>
-        <w:fldChar w:fldCharType="end"/>
-      </w:r>
-    </w:p>
-    <w:p>
-      <w:pPr>
-        <w:pStyle w:val="ListaNumerada"/>
-        <w:rPr>
-          <w:lang w:val="en-US"/>
-        </w:rPr>
-      </w:pPr>
-      <w:r>
-        <w:rPr>
-          <w:lang w:val="en-US"/>
-        </w:rPr>
-        <w:t>Update commits from R1 in the database</w:t>
-      </w:r>
-    </w:p>
-    <w:p>
-      <w:pPr>
-        <w:pStyle w:val="Ttulo1"/>
-        <w:rPr>
-          <w:lang w:val="en-US"/>
-        </w:rPr>
-      </w:pPr>
-      <w:bookmarkStart w:id="1" w:name="_Ref372466883"/>
-      <w:r>
-        <w:rPr>
-          <w:lang w:val="en-US"/>
-        </w:rPr>
-        <w:t>Updating the list of repositories where a commit is found</w:t>
-      </w:r>
-      <w:bookmarkEnd w:id="1"/>
-    </w:p>
-    <w:p>
-      <w:pPr>
         <w:pStyle w:val="PrimeiroPargrafo"/>
         <w:rPr>
           <w:lang w:val="en-US"/>
@@ -624,7 +1229,14 @@
         <w:rPr>
           <w:lang w:val="en-US"/>
         </w:rPr>
-        <w:t>in its partner (one list per partner). The behind list contain commits do not exist in the monitored repository but exist in any of its partners (one list per partner).</w:t>
+        <w:t xml:space="preserve">in its partner </w:t>
+      </w:r>
+      <w:r>
+        <w:rPr>
+          <w:lang w:val="en-US"/>
+        </w:rPr>
+        <w:lastRenderedPageBreak/>
+        <w:t>(one list per partner). The behind list contain commits do not exist in the monitored repository but exist in any of its partners (one list per partner).</w:t>
       </w:r>
     </w:p>
     <w:p>
@@ -906,7 +1518,6 @@
                 <w:sz w:val="20"/>
                 <w:lang w:val="en-US"/>
               </w:rPr>
-              <w:lastRenderedPageBreak/>
               <w:t>rep A</w:t>
             </w:r>
           </w:p>
@@ -4933,11 +5544,13 @@
     <w:p>
       <w:pPr>
         <w:rPr>
-          <w:lang w:val="en-US"/>
-        </w:rPr>
-      </w:pPr>
-      <w:r>
-        <w:rPr>
+          <w:b/>
+          <w:lang w:val="en-US"/>
+        </w:rPr>
+      </w:pPr>
+      <w:r>
+        <w:rPr>
+          <w:b/>
           <w:lang w:val="en-US"/>
         </w:rPr>
         <w:t>Conclusions:</w:t>
@@ -4948,7 +5561,7 @@
         <w:pStyle w:val="ListaNumerada"/>
         <w:numPr>
           <w:ilvl w:val="0"/>
-          <w:numId w:val="21"/>
+          <w:numId w:val="24"/>
         </w:numPr>
         <w:rPr>
           <w:lang w:val="en-US"/>
@@ -4958,26 +5571,144 @@
         <w:rPr>
           <w:lang w:val="en-US"/>
         </w:rPr>
-        <w:t>If commit is not in any list and exists locally, then it also exists in all repositories in the push / pull lists, otherwise it does not exist in any of the repositories in the push / pull lists;</w:t>
+        <w:t xml:space="preserve">If commit is not in any list </w:t>
+      </w:r>
+      <w:r>
+        <w:rPr>
+          <w:lang w:val="en-US"/>
+        </w:rPr>
+        <w:t>then it either:</w:t>
       </w:r>
     </w:p>
     <w:p>
       <w:pPr>
         <w:pStyle w:val="ListaNumerada"/>
-        <w:rPr>
-          <w:lang w:val="en-US"/>
-        </w:rPr>
-      </w:pPr>
-      <w:r>
-        <w:rPr>
-          <w:lang w:val="en-US"/>
-        </w:rPr>
-        <w:t>If commit is in at least one behind list, then it does not exist locally and exists in all repositories that have at least one behind list containing it;</w:t>
+        <w:numPr>
+          <w:ilvl w:val="1"/>
+          <w:numId w:val="24"/>
+        </w:numPr>
+        <w:rPr>
+          <w:lang w:val="en-US"/>
+        </w:rPr>
+      </w:pPr>
+      <w:r>
+        <w:rPr>
+          <w:lang w:val="en-US"/>
+        </w:rPr>
+        <w:t>Does not exist locally: then it does not exist in any of the repositories in the push / pull lists either;</w:t>
       </w:r>
     </w:p>
     <w:p>
       <w:pPr>
         <w:pStyle w:val="ListaNumerada"/>
+        <w:numPr>
+          <w:ilvl w:val="1"/>
+          <w:numId w:val="24"/>
+        </w:numPr>
+        <w:rPr>
+          <w:lang w:val="en-US"/>
+        </w:rPr>
+      </w:pPr>
+      <w:r>
+        <w:rPr>
+          <w:lang w:val="en-US"/>
+        </w:rPr>
+        <w:t>Exists locally</w:t>
+      </w:r>
+      <w:r>
+        <w:rPr>
+          <w:lang w:val="en-US"/>
+        </w:rPr>
+        <w:t>: then its existence will be based on whether it belongs to a tracked or to a non-tracked branch:</w:t>
+      </w:r>
+    </w:p>
+    <w:p>
+      <w:pPr>
+        <w:pStyle w:val="ListaNumerada"/>
+        <w:numPr>
+          <w:ilvl w:val="2"/>
+          <w:numId w:val="24"/>
+        </w:numPr>
+        <w:rPr>
+          <w:lang w:val="en-US"/>
+        </w:rPr>
+      </w:pPr>
+      <w:r>
+        <w:rPr>
+          <w:lang w:val="en-US"/>
+        </w:rPr>
+        <w:t>If it belongs to a tracked branch, it means that</w:t>
+      </w:r>
+      <w:r>
+        <w:rPr>
+          <w:lang w:val="en-US"/>
+        </w:rPr>
+        <w:t xml:space="preserve"> it also exists in all reposi</w:t>
+      </w:r>
+      <w:r>
+        <w:rPr>
+          <w:lang w:val="en-US"/>
+        </w:rPr>
+        <w:t>tories in the push / pull lists;</w:t>
+      </w:r>
+    </w:p>
+    <w:p>
+      <w:pPr>
+        <w:pStyle w:val="ListaNumerada"/>
+        <w:numPr>
+          <w:ilvl w:val="2"/>
+          <w:numId w:val="24"/>
+        </w:numPr>
+        <w:rPr>
+          <w:lang w:val="en-US"/>
+        </w:rPr>
+      </w:pPr>
+      <w:r>
+        <w:rPr>
+          <w:lang w:val="en-US"/>
+        </w:rPr>
+        <w:t xml:space="preserve">If it belongs to a non-tracked branch, it means that it exists only </w:t>
+      </w:r>
+      <w:r>
+        <w:rPr>
+          <w:lang w:val="en-US"/>
+        </w:rPr>
+        <w:t>locally</w:t>
+      </w:r>
+      <w:bookmarkStart w:id="1" w:name="_GoBack"/>
+      <w:bookmarkEnd w:id="1"/>
+      <w:r>
+        <w:rPr>
+          <w:lang w:val="en-US"/>
+        </w:rPr>
+        <w:t>;</w:t>
+      </w:r>
+    </w:p>
+    <w:p>
+      <w:pPr>
+        <w:pStyle w:val="ListaNumerada"/>
+        <w:numPr>
+          <w:ilvl w:val="0"/>
+          <w:numId w:val="24"/>
+        </w:numPr>
+        <w:rPr>
+          <w:lang w:val="en-US"/>
+        </w:rPr>
+      </w:pPr>
+      <w:r>
+        <w:rPr>
+          <w:lang w:val="en-US"/>
+        </w:rPr>
+        <w:t>If commit is in at least one behind list, then it does not exist locally and exists in all repositories that have at least one behind list containing it;</w:t>
+      </w:r>
+    </w:p>
+    <w:p>
+      <w:pPr>
+        <w:pStyle w:val="ListaNumerada"/>
+        <w:numPr>
+          <w:ilvl w:val="0"/>
+          <w:numId w:val="24"/>
+        </w:numPr>
         <w:rPr>
           <w:lang w:val="en-US"/>
         </w:rPr>
@@ -4987,11 +5718,131 @@
           <w:lang w:val="en-US"/>
         </w:rPr>
         <w:t>If commit is in at least one ahead list, then it exists locally and in in all repositories that DO NOT have an ahead list containing it.</w:t>
+      </w:r>
+    </w:p>
+    <w:p>
+      <w:pPr>
+        <w:pStyle w:val="ListaNumerada"/>
+        <w:numPr>
+          <w:ilvl w:val="0"/>
+          <w:numId w:val="0"/>
+        </w:numPr>
+        <w:rPr>
+          <w:lang w:val="en-US"/>
+        </w:rPr>
+      </w:pPr>
+      <w:r>
+        <w:rPr>
+          <w:lang w:val="en-US"/>
+        </w:rPr>
+        <w:tab/>
+      </w:r>
+      <w:r>
+        <w:rPr>
+          <w:b/>
+          <w:lang w:val="en-US"/>
+        </w:rPr>
+        <w:t>Problem:</w:t>
+      </w:r>
+      <w:r>
+        <w:rPr>
+          <w:lang w:val="en-US"/>
+        </w:rPr>
+        <w:t xml:space="preserve"> Commits from non-tracked branches do not appear in ahead or behind lists. Hence, they will erroneously map to conclusion 1.</w:t>
+      </w:r>
+    </w:p>
+    <w:p>
+      <w:pPr>
+        <w:pStyle w:val="ListaNumerada"/>
+        <w:numPr>
+          <w:ilvl w:val="0"/>
+          <w:numId w:val="0"/>
+        </w:numPr>
+        <w:rPr>
+          <w:b/>
+          <w:lang w:val="en-US"/>
+        </w:rPr>
+      </w:pPr>
+      <w:r>
+        <w:rPr>
+          <w:lang w:val="en-US"/>
+        </w:rPr>
+        <w:tab/>
+      </w:r>
+      <w:r>
+        <w:rPr>
+          <w:b/>
+          <w:lang w:val="en-US"/>
+        </w:rPr>
+        <w:t>Possible solution</w:t>
+      </w:r>
+      <w:r>
+        <w:rPr>
+          <w:b/>
+          <w:lang w:val="en-US"/>
+        </w:rPr>
+        <w:t>s</w:t>
+      </w:r>
+      <w:r>
+        <w:rPr>
+          <w:b/>
+          <w:lang w:val="en-US"/>
+        </w:rPr>
+        <w:t>:</w:t>
+      </w:r>
+    </w:p>
+    <w:p>
+      <w:pPr>
+        <w:pStyle w:val="ListaNumerada"/>
+        <w:numPr>
+          <w:ilvl w:val="0"/>
+          <w:numId w:val="23"/>
+        </w:numPr>
+        <w:rPr>
+          <w:lang w:val="en-US"/>
+        </w:rPr>
+      </w:pPr>
+      <w:r>
+        <w:rPr>
+          <w:lang w:val="en-US"/>
+        </w:rPr>
+        <w:lastRenderedPageBreak/>
+        <w:t>I</w:t>
+      </w:r>
+      <w:r>
+        <w:rPr>
+          <w:lang w:val="en-US"/>
+        </w:rPr>
+        <w:t>t would be necessary to create a clone of each repository in the push / pull lists, instead of using the working clone, then create the commit map for it and use set theory to find out which of the commits are missing in each repository. This can led to perform</w:t>
+      </w:r>
+      <w:r>
+        <w:rPr>
+          <w:lang w:val="en-US"/>
+        </w:rPr>
+        <w:t>ance and memory problems;</w:t>
+      </w:r>
+    </w:p>
+    <w:p>
+      <w:pPr>
+        <w:pStyle w:val="ListaNumerada"/>
+        <w:numPr>
+          <w:ilvl w:val="0"/>
+          <w:numId w:val="23"/>
+        </w:numPr>
+        <w:rPr>
+          <w:lang w:val="en-US"/>
+        </w:rPr>
+      </w:pPr>
+      <w:r>
+        <w:rPr>
+          <w:lang w:val="en-US"/>
+        </w:rPr>
+        <w:t>For each commit not found in the local set, get its info from the topology</w:t>
       </w:r>
     </w:p>
     <w:sectPr>
       <w:pgSz w:w="11906" w:h="16838"/>
-      <w:pgMar w:top="1417" w:right="1701" w:bottom="1417" w:left="1701" w:header="708" w:footer="708" w:gutter="0"/>
+      <w:pgMar w:top="851" w:right="1701" w:bottom="851" w:left="1701" w:header="708" w:footer="708" w:gutter="0"/>
       <w:cols w:space="708"/>
       <w:docGrid w:linePitch="360"/>
     </w:sectPr>
@@ -5612,6 +6463,92 @@
     </w:lvl>
   </w:abstractNum>
   <w:abstractNum w:abstractNumId="7">
+    <w:nsid w:val="65FF3CB8"/>
+    <w:multiLevelType w:val="multilevel"/>
+    <w:tmpl w:val="0416001F"/>
+    <w:lvl w:ilvl="0">
+      <w:start w:val="1"/>
+      <w:numFmt w:val="decimal"/>
+      <w:lvlText w:val="%1."/>
+      <w:lvlJc w:val="left"/>
+      <w:pPr>
+        <w:ind w:left="1068" w:hanging="360"/>
+      </w:pPr>
+    </w:lvl>
+    <w:lvl w:ilvl="1">
+      <w:start w:val="1"/>
+      <w:numFmt w:val="decimal"/>
+      <w:lvlText w:val="%1.%2."/>
+      <w:lvlJc w:val="left"/>
+      <w:pPr>
+        <w:ind w:left="1500" w:hanging="432"/>
+      </w:pPr>
+    </w:lvl>
+    <w:lvl w:ilvl="2">
+      <w:start w:val="1"/>
+      <w:numFmt w:val="decimal"/>
+      <w:lvlText w:val="%1.%2.%3."/>
+      <w:lvlJc w:val="left"/>
+      <w:pPr>
+        <w:ind w:left="1932" w:hanging="504"/>
+      </w:pPr>
+    </w:lvl>
+    <w:lvl w:ilvl="3">
+      <w:start w:val="1"/>
+      <w:numFmt w:val="decimal"/>
+      <w:lvlText w:val="%1.%2.%3.%4."/>
+      <w:lvlJc w:val="left"/>
+      <w:pPr>
+        <w:ind w:left="2436" w:hanging="648"/>
+      </w:pPr>
+    </w:lvl>
+    <w:lvl w:ilvl="4">
+      <w:start w:val="1"/>
+      <w:numFmt w:val="decimal"/>
+      <w:lvlText w:val="%1.%2.%3.%4.%5."/>
+      <w:lvlJc w:val="left"/>
+      <w:pPr>
+        <w:ind w:left="2940" w:hanging="792"/>
+      </w:pPr>
+    </w:lvl>
+    <w:lvl w:ilvl="5">
+      <w:start w:val="1"/>
+      <w:numFmt w:val="decimal"/>
+      <w:lvlText w:val="%1.%2.%3.%4.%5.%6."/>
+      <w:lvlJc w:val="left"/>
+      <w:pPr>
+        <w:ind w:left="3444" w:hanging="936"/>
+      </w:pPr>
+    </w:lvl>
+    <w:lvl w:ilvl="6">
+      <w:start w:val="1"/>
+      <w:numFmt w:val="decimal"/>
+      <w:lvlText w:val="%1.%2.%3.%4.%5.%6.%7."/>
+      <w:lvlJc w:val="left"/>
+      <w:pPr>
+        <w:ind w:left="3948" w:hanging="1080"/>
+      </w:pPr>
+    </w:lvl>
+    <w:lvl w:ilvl="7">
+      <w:start w:val="1"/>
+      <w:numFmt w:val="decimal"/>
+      <w:lvlText w:val="%1.%2.%3.%4.%5.%6.%7.%8."/>
+      <w:lvlJc w:val="left"/>
+      <w:pPr>
+        <w:ind w:left="4452" w:hanging="1224"/>
+      </w:pPr>
+    </w:lvl>
+    <w:lvl w:ilvl="8">
+      <w:start w:val="1"/>
+      <w:numFmt w:val="decimal"/>
+      <w:lvlText w:val="%1.%2.%3.%4.%5.%6.%7.%8.%9."/>
+      <w:lvlJc w:val="left"/>
+      <w:pPr>
+        <w:ind w:left="5028" w:hanging="1440"/>
+      </w:pPr>
+    </w:lvl>
+  </w:abstractNum>
+  <w:abstractNum w:abstractNumId="8">
     <w:nsid w:val="6AB57A3C"/>
     <w:multiLevelType w:val="hybridMultilevel"/>
     <w:tmpl w:val="5C2EEDEA"/>
@@ -5628,7 +6565,7 @@
         <w:rFonts w:hint="default"/>
       </w:rPr>
     </w:lvl>
-    <w:lvl w:ilvl="1" w:tplc="04160003" w:tentative="1">
+    <w:lvl w:ilvl="1" w:tplc="04160003">
       <w:start w:val="1"/>
       <w:numFmt w:val="bullet"/>
       <w:lvlText w:val="o"/>
@@ -5725,7 +6662,7 @@
       </w:rPr>
     </w:lvl>
   </w:abstractNum>
-  <w:abstractNum w:abstractNumId="8">
+  <w:abstractNum w:abstractNumId="9">
     <w:nsid w:val="75406CC5"/>
     <w:multiLevelType w:val="hybridMultilevel"/>
     <w:tmpl w:val="1A1877C8"/>
@@ -5808,6 +6745,92 @@
       <w:lvlJc w:val="right"/>
       <w:pPr>
         <w:ind w:left="6480" w:hanging="180"/>
+      </w:pPr>
+    </w:lvl>
+  </w:abstractNum>
+  <w:abstractNum w:abstractNumId="10">
+    <w:nsid w:val="77BA7234"/>
+    <w:multiLevelType w:val="multilevel"/>
+    <w:tmpl w:val="0416001F"/>
+    <w:lvl w:ilvl="0">
+      <w:start w:val="1"/>
+      <w:numFmt w:val="decimal"/>
+      <w:lvlText w:val="%1."/>
+      <w:lvlJc w:val="left"/>
+      <w:pPr>
+        <w:ind w:left="360" w:hanging="360"/>
+      </w:pPr>
+    </w:lvl>
+    <w:lvl w:ilvl="1">
+      <w:start w:val="1"/>
+      <w:numFmt w:val="decimal"/>
+      <w:lvlText w:val="%1.%2."/>
+      <w:lvlJc w:val="left"/>
+      <w:pPr>
+        <w:ind w:left="792" w:hanging="432"/>
+      </w:pPr>
+    </w:lvl>
+    <w:lvl w:ilvl="2">
+      <w:start w:val="1"/>
+      <w:numFmt w:val="decimal"/>
+      <w:lvlText w:val="%1.%2.%3."/>
+      <w:lvlJc w:val="left"/>
+      <w:pPr>
+        <w:ind w:left="1224" w:hanging="504"/>
+      </w:pPr>
+    </w:lvl>
+    <w:lvl w:ilvl="3">
+      <w:start w:val="1"/>
+      <w:numFmt w:val="decimal"/>
+      <w:lvlText w:val="%1.%2.%3.%4."/>
+      <w:lvlJc w:val="left"/>
+      <w:pPr>
+        <w:ind w:left="1728" w:hanging="648"/>
+      </w:pPr>
+    </w:lvl>
+    <w:lvl w:ilvl="4">
+      <w:start w:val="1"/>
+      <w:numFmt w:val="decimal"/>
+      <w:lvlText w:val="%1.%2.%3.%4.%5."/>
+      <w:lvlJc w:val="left"/>
+      <w:pPr>
+        <w:ind w:left="2232" w:hanging="792"/>
+      </w:pPr>
+    </w:lvl>
+    <w:lvl w:ilvl="5">
+      <w:start w:val="1"/>
+      <w:numFmt w:val="decimal"/>
+      <w:lvlText w:val="%1.%2.%3.%4.%5.%6."/>
+      <w:lvlJc w:val="left"/>
+      <w:pPr>
+        <w:ind w:left="2736" w:hanging="936"/>
+      </w:pPr>
+    </w:lvl>
+    <w:lvl w:ilvl="6">
+      <w:start w:val="1"/>
+      <w:numFmt w:val="decimal"/>
+      <w:lvlText w:val="%1.%2.%3.%4.%5.%6.%7."/>
+      <w:lvlJc w:val="left"/>
+      <w:pPr>
+        <w:ind w:left="3240" w:hanging="1080"/>
+      </w:pPr>
+    </w:lvl>
+    <w:lvl w:ilvl="7">
+      <w:start w:val="1"/>
+      <w:numFmt w:val="decimal"/>
+      <w:lvlText w:val="%1.%2.%3.%4.%5.%6.%7.%8."/>
+      <w:lvlJc w:val="left"/>
+      <w:pPr>
+        <w:ind w:left="3744" w:hanging="1224"/>
+      </w:pPr>
+    </w:lvl>
+    <w:lvl w:ilvl="8">
+      <w:start w:val="1"/>
+      <w:numFmt w:val="decimal"/>
+      <w:lvlText w:val="%1.%2.%3.%4.%5.%6.%7.%8.%9."/>
+      <w:lvlJc w:val="left"/>
+      <w:pPr>
+        <w:ind w:left="4320" w:hanging="1440"/>
       </w:pPr>
     </w:lvl>
   </w:abstractNum>
@@ -5821,7 +6844,7 @@
     <w:abstractNumId w:val="6"/>
   </w:num>
   <w:num w:numId="4">
-    <w:abstractNumId w:val="7"/>
+    <w:abstractNumId w:val="8"/>
   </w:num>
   <w:num w:numId="5">
     <w:abstractNumId w:val="5"/>
@@ -5860,25 +6883,37 @@
     <w:abstractNumId w:val="4"/>
   </w:num>
   <w:num w:numId="17">
-    <w:abstractNumId w:val="8"/>
+    <w:abstractNumId w:val="9"/>
   </w:num>
   <w:num w:numId="18">
     <w:abstractNumId w:val="3"/>
   </w:num>
   <w:num w:numId="19">
-    <w:abstractNumId w:val="7"/>
+    <w:abstractNumId w:val="8"/>
     <w:lvlOverride w:ilvl="0">
       <w:startOverride w:val="1"/>
     </w:lvlOverride>
   </w:num>
   <w:num w:numId="20">
-    <w:abstractNumId w:val="7"/>
+    <w:abstractNumId w:val="8"/>
   </w:num>
   <w:num w:numId="21">
-    <w:abstractNumId w:val="7"/>
+    <w:abstractNumId w:val="8"/>
     <w:lvlOverride w:ilvl="0">
       <w:startOverride w:val="1"/>
     </w:lvlOverride>
+  </w:num>
+  <w:num w:numId="22">
+    <w:abstractNumId w:val="10"/>
+  </w:num>
+  <w:num w:numId="23">
+    <w:abstractNumId w:val="8"/>
+    <w:lvlOverride w:ilvl="0">
+      <w:startOverride w:val="1"/>
+    </w:lvlOverride>
+  </w:num>
+  <w:num w:numId="24">
+    <w:abstractNumId w:val="7"/>
   </w:num>
 </w:numbering>
 </file>
@@ -7561,7 +8596,7 @@
 </file>
 
 <file path=customXml/itemProps1.xml><?xml version="1.0" encoding="utf-8"?>
-<ds:datastoreItem xmlns:ds="http://schemas.openxmlformats.org/officeDocument/2006/customXml" ds:itemID="{3B7F9682-508A-4FFE-B164-6968C098CB48}">
+<ds:datastoreItem xmlns:ds="http://schemas.openxmlformats.org/officeDocument/2006/customXml" ds:itemID="{F72EB033-67D7-408C-95C8-5D1348BC150B}">
   <ds:schemaRefs>
     <ds:schemaRef ds:uri="http://schemas.openxmlformats.org/officeDocument/2006/bibliography"/>
   </ds:schemaRefs>

--- a/Modelagem/TopologyMonitor.docx
+++ b/Modelagem/TopologyMonitor.docx
@@ -85,16 +85,8 @@
         <w:rPr>
           <w:lang w:val="en-US"/>
         </w:rPr>
-        <w:t xml:space="preserve"> </w:t>
-      </w:r>
-      <w:proofErr w:type="spellStart"/>
-      <w:r>
-        <w:rPr>
-          <w:lang w:val="en-US"/>
-        </w:rPr>
-        <w:t>previousSnapshot</w:t>
-      </w:r>
-      <w:proofErr w:type="spellEnd"/>
+        <w:t xml:space="preserve"> previousSnapshot</w:t>
+      </w:r>
     </w:p>
     <w:p>
       <w:pPr>
@@ -131,14 +123,12 @@
         </w:rPr>
         <w:t xml:space="preserve"> </w:t>
       </w:r>
-      <w:proofErr w:type="spellStart"/>
       <w:r>
         <w:rPr>
           <w:lang w:val="en-US"/>
         </w:rPr>
         <w:t>currentSnapshot</w:t>
       </w:r>
-      <w:proofErr w:type="spellEnd"/>
     </w:p>
     <w:p>
       <w:pPr>
@@ -187,28 +177,24 @@
         </w:rPr>
         <w:t xml:space="preserve"> </w:t>
       </w:r>
-      <w:proofErr w:type="spellStart"/>
       <w:r>
         <w:rPr>
           <w:lang w:val="en-US"/>
         </w:rPr>
         <w:t>newCommits</w:t>
       </w:r>
-      <w:proofErr w:type="spellEnd"/>
       <w:r>
         <w:rPr>
           <w:lang w:val="en-US"/>
         </w:rPr>
         <w:t xml:space="preserve"> = </w:t>
       </w:r>
-      <w:proofErr w:type="spellStart"/>
       <w:r>
         <w:rPr>
           <w:lang w:val="en-US"/>
         </w:rPr>
         <w:t>currentSnapshot</w:t>
       </w:r>
-      <w:proofErr w:type="spellEnd"/>
       <w:r>
         <w:rPr>
           <w:lang w:val="en-US"/>
@@ -221,14 +207,12 @@
         </w:rPr>
         <w:t xml:space="preserve"> </w:t>
       </w:r>
-      <w:proofErr w:type="spellStart"/>
       <w:r>
         <w:rPr>
           <w:lang w:val="en-US"/>
         </w:rPr>
         <w:t>previousSnapshot</w:t>
       </w:r>
-      <w:proofErr w:type="spellEnd"/>
     </w:p>
     <w:p>
       <w:pPr>
@@ -247,14 +231,12 @@
         </w:rPr>
         <w:t xml:space="preserve">If </w:t>
       </w:r>
-      <w:proofErr w:type="spellStart"/>
       <w:r>
         <w:rPr>
           <w:lang w:val="en-US"/>
         </w:rPr>
         <w:t>previousSnapshot</w:t>
       </w:r>
-      <w:proofErr w:type="spellEnd"/>
       <w:r>
         <w:rPr>
           <w:lang w:val="en-US"/>
@@ -267,28 +249,24 @@
         </w:rPr>
         <w:t xml:space="preserve">doesn’t exist, then </w:t>
       </w:r>
-      <w:proofErr w:type="spellStart"/>
       <w:r>
         <w:rPr>
           <w:lang w:val="en-US"/>
         </w:rPr>
         <w:t>newCommits</w:t>
       </w:r>
-      <w:proofErr w:type="spellEnd"/>
       <w:r>
         <w:rPr>
           <w:lang w:val="en-US"/>
         </w:rPr>
         <w:t xml:space="preserve"> = </w:t>
       </w:r>
-      <w:proofErr w:type="spellStart"/>
       <w:r>
         <w:rPr>
           <w:lang w:val="en-US"/>
         </w:rPr>
         <w:t>currentSnapshot</w:t>
       </w:r>
-      <w:proofErr w:type="spellEnd"/>
     </w:p>
     <w:p>
       <w:pPr>
@@ -385,14 +363,12 @@
         </w:rPr>
         <w:t xml:space="preserve"> </w:t>
       </w:r>
-      <w:proofErr w:type="spellStart"/>
       <w:r>
         <w:rPr>
           <w:lang w:val="en-US"/>
         </w:rPr>
         <w:t>commitsNotFoundInSomeReps</w:t>
       </w:r>
-      <w:proofErr w:type="spellEnd"/>
     </w:p>
     <w:p>
       <w:pPr>
@@ -409,21 +385,7 @@
         <w:rPr>
           <w:lang w:val="en-US"/>
         </w:rPr>
-        <w:t xml:space="preserve">If C is not 0, retrieve all commits from database that exist in </w:t>
-      </w:r>
-      <w:proofErr w:type="spellStart"/>
-      <w:r>
-        <w:rPr>
-          <w:lang w:val="en-US"/>
-        </w:rPr>
-        <w:t>newCommits</w:t>
-      </w:r>
-      <w:proofErr w:type="spellEnd"/>
-      <w:r>
-        <w:rPr>
-          <w:lang w:val="en-US"/>
-        </w:rPr>
-        <w:t xml:space="preserve"> </w:t>
+        <w:t xml:space="preserve">If C is not 0, retrieve all commits from database that exist in newCommits </w:t>
       </w:r>
       <w:r>
         <w:rPr>
@@ -435,16 +397,8 @@
         <w:rPr>
           <w:lang w:val="en-US"/>
         </w:rPr>
-        <w:t xml:space="preserve"> </w:t>
-      </w:r>
-      <w:proofErr w:type="spellStart"/>
-      <w:r>
-        <w:rPr>
-          <w:lang w:val="en-US"/>
-        </w:rPr>
-        <w:t>newCommitsInDatabase</w:t>
-      </w:r>
-      <w:proofErr w:type="spellEnd"/>
+        <w:t xml:space="preserve"> newCommitsInDatabase</w:t>
+      </w:r>
       <w:r>
         <w:rPr>
           <w:lang w:val="en-US"/>
@@ -475,88 +429,72 @@
         </w:rPr>
         <w:t xml:space="preserve">dentify which of </w:t>
       </w:r>
-      <w:proofErr w:type="spellStart"/>
       <w:r>
         <w:rPr>
           <w:lang w:val="en-US"/>
         </w:rPr>
         <w:t>newCommits</w:t>
       </w:r>
-      <w:proofErr w:type="spellEnd"/>
       <w:r>
         <w:rPr>
           <w:lang w:val="en-US"/>
         </w:rPr>
         <w:t xml:space="preserve"> commits do not exist in </w:t>
       </w:r>
-      <w:proofErr w:type="spellStart"/>
+      <w:r>
+        <w:rPr>
+          <w:lang w:val="en-US"/>
+        </w:rPr>
+        <w:t xml:space="preserve">newCommitsInDatabase </w:t>
+      </w:r>
+      <w:r>
+        <w:rPr>
+          <w:lang w:val="en-US"/>
+        </w:rPr>
+        <w:sym w:font="Wingdings" w:char="F0E8"/>
+      </w:r>
+      <w:r>
+        <w:rPr>
+          <w:lang w:val="en-US"/>
+        </w:rPr>
+        <w:t xml:space="preserve"> </w:t>
+      </w:r>
+      <w:r>
+        <w:rPr>
+          <w:lang w:val="en-US"/>
+        </w:rPr>
+        <w:t>commitsToInsert</w:t>
+      </w:r>
+      <w:r>
+        <w:rPr>
+          <w:lang w:val="en-US"/>
+        </w:rPr>
+        <w:t xml:space="preserve"> </w:t>
+      </w:r>
+      <w:r>
+        <w:rPr>
+          <w:lang w:val="en-US"/>
+        </w:rPr>
+        <w:t xml:space="preserve">= </w:t>
+      </w:r>
+      <w:r>
+        <w:rPr>
+          <w:lang w:val="en-US"/>
+        </w:rPr>
+        <w:t>newCommits</w:t>
+      </w:r>
+      <w:r>
+        <w:rPr>
+          <w:lang w:val="en-US"/>
+        </w:rPr>
+        <w:t xml:space="preserve"> \ </w:t>
+      </w:r>
       <w:r>
         <w:rPr>
           <w:lang w:val="en-US"/>
         </w:rPr>
         <w:t>newCommitsInDatabase</w:t>
       </w:r>
-      <w:proofErr w:type="spellEnd"/>
-      <w:r>
-        <w:rPr>
-          <w:lang w:val="en-US"/>
-        </w:rPr>
-        <w:t xml:space="preserve"> </w:t>
-      </w:r>
-      <w:r>
-        <w:rPr>
-          <w:lang w:val="en-US"/>
-        </w:rPr>
-        <w:sym w:font="Wingdings" w:char="F0E8"/>
-      </w:r>
-      <w:r>
-        <w:rPr>
-          <w:lang w:val="en-US"/>
-        </w:rPr>
-        <w:t xml:space="preserve"> </w:t>
-      </w:r>
-      <w:proofErr w:type="spellStart"/>
-      <w:r>
-        <w:rPr>
-          <w:lang w:val="en-US"/>
-        </w:rPr>
-        <w:t>commitsToInsert</w:t>
-      </w:r>
-      <w:proofErr w:type="spellEnd"/>
-      <w:r>
-        <w:rPr>
-          <w:lang w:val="en-US"/>
-        </w:rPr>
-        <w:t xml:space="preserve"> </w:t>
-      </w:r>
-      <w:r>
-        <w:rPr>
-          <w:lang w:val="en-US"/>
-        </w:rPr>
-        <w:t xml:space="preserve">= </w:t>
-      </w:r>
-      <w:proofErr w:type="spellStart"/>
-      <w:r>
-        <w:rPr>
-          <w:lang w:val="en-US"/>
-        </w:rPr>
-        <w:t>newCommits</w:t>
-      </w:r>
-      <w:proofErr w:type="spellEnd"/>
-      <w:r>
-        <w:rPr>
-          <w:lang w:val="en-US"/>
-        </w:rPr>
-        <w:t xml:space="preserve"> \ </w:t>
-      </w:r>
-      <w:proofErr w:type="spellStart"/>
-      <w:r>
-        <w:rPr>
-          <w:lang w:val="en-US"/>
-        </w:rPr>
-        <w:t>newCommitsInDatabase</w:t>
-      </w:r>
-      <w:proofErr w:type="spellEnd"/>
     </w:p>
     <w:p>
       <w:pPr>
@@ -587,28 +525,24 @@
         </w:rPr>
         <w:t xml:space="preserve"> </w:t>
       </w:r>
-      <w:proofErr w:type="spellStart"/>
       <w:r>
         <w:rPr>
           <w:lang w:val="en-US"/>
         </w:rPr>
         <w:t>commitsToInsert</w:t>
       </w:r>
-      <w:proofErr w:type="spellEnd"/>
       <w:r>
         <w:rPr>
           <w:lang w:val="en-US"/>
         </w:rPr>
         <w:t xml:space="preserve"> = </w:t>
       </w:r>
-      <w:proofErr w:type="spellStart"/>
       <w:r>
         <w:rPr>
           <w:lang w:val="en-US"/>
         </w:rPr>
         <w:t>newCommits</w:t>
       </w:r>
-      <w:proofErr w:type="spellEnd"/>
     </w:p>
     <w:p>
       <w:pPr>
@@ -627,14 +561,12 @@
         </w:rPr>
         <w:t xml:space="preserve">For each one of </w:t>
       </w:r>
-      <w:proofErr w:type="spellStart"/>
       <w:r>
         <w:rPr>
           <w:lang w:val="en-US"/>
         </w:rPr>
         <w:t>commitsToInsert</w:t>
       </w:r>
-      <w:proofErr w:type="spellEnd"/>
       <w:r>
         <w:rPr>
           <w:lang w:val="en-US"/>
@@ -700,14 +632,12 @@
         </w:rPr>
         <w:t xml:space="preserve">t commits from </w:t>
       </w:r>
-      <w:proofErr w:type="spellStart"/>
       <w:r>
         <w:rPr>
           <w:lang w:val="en-US"/>
         </w:rPr>
         <w:t>commitsToInsert</w:t>
       </w:r>
-      <w:proofErr w:type="spellEnd"/>
       <w:r>
         <w:rPr>
           <w:lang w:val="en-US"/>
@@ -730,44 +660,8 @@
         <w:rPr>
           <w:lang w:val="en-US"/>
         </w:rPr>
-        <w:t xml:space="preserve">Identify commits that were deleted locally since previous run: </w:t>
-      </w:r>
-      <w:proofErr w:type="spellStart"/>
-      <w:r>
-        <w:rPr>
-          <w:lang w:val="en-US"/>
-        </w:rPr>
-        <w:t>commitsToDelete</w:t>
-      </w:r>
-      <w:proofErr w:type="spellEnd"/>
-      <w:r>
-        <w:rPr>
-          <w:lang w:val="en-US"/>
-        </w:rPr>
-        <w:t xml:space="preserve"> = </w:t>
-      </w:r>
-      <w:proofErr w:type="spellStart"/>
-      <w:r>
-        <w:rPr>
-          <w:lang w:val="en-US"/>
-        </w:rPr>
-        <w:t>previousSnapshot</w:t>
-      </w:r>
-      <w:proofErr w:type="spellEnd"/>
-      <w:r>
-        <w:rPr>
-          <w:lang w:val="en-US"/>
-        </w:rPr>
-        <w:t xml:space="preserve"> \ </w:t>
-      </w:r>
-      <w:proofErr w:type="spellStart"/>
-      <w:r>
-        <w:rPr>
-          <w:lang w:val="en-US"/>
-        </w:rPr>
-        <w:t>currentSnapshot</w:t>
-      </w:r>
-      <w:proofErr w:type="spellEnd"/>
+        <w:t>Identify commits that were deleted locally since previous run: commitsToDelete = previousSnapshot \ currentSnapshot</w:t>
+      </w:r>
     </w:p>
     <w:p>
       <w:pPr>
@@ -784,35 +678,7 @@
         <w:rPr>
           <w:lang w:val="en-US"/>
         </w:rPr>
-        <w:t xml:space="preserve">If </w:t>
-      </w:r>
-      <w:proofErr w:type="spellStart"/>
-      <w:r>
-        <w:rPr>
-          <w:lang w:val="en-US"/>
-        </w:rPr>
-        <w:t>previousSnapshot</w:t>
-      </w:r>
-      <w:proofErr w:type="spellEnd"/>
-      <w:r>
-        <w:rPr>
-          <w:lang w:val="en-US"/>
-        </w:rPr>
-        <w:t xml:space="preserve"> doesn’t exist, then </w:t>
-      </w:r>
-      <w:proofErr w:type="spellStart"/>
-      <w:r>
-        <w:rPr>
-          <w:lang w:val="en-US"/>
-        </w:rPr>
-        <w:t>commitsToDelete</w:t>
-      </w:r>
-      <w:proofErr w:type="spellEnd"/>
-      <w:r>
-        <w:rPr>
-          <w:lang w:val="en-US"/>
-        </w:rPr>
-        <w:t xml:space="preserve"> = null</w:t>
+        <w:t>If previousSnapshot doesn’t exist, then commitsToDelete = null</w:t>
       </w:r>
     </w:p>
     <w:p>
@@ -832,14 +698,12 @@
         </w:rPr>
         <w:t xml:space="preserve">If </w:t>
       </w:r>
-      <w:proofErr w:type="spellStart"/>
       <w:r>
         <w:rPr>
           <w:lang w:val="en-US"/>
         </w:rPr>
         <w:t>commitsToDelete</w:t>
       </w:r>
-      <w:proofErr w:type="spellEnd"/>
       <w:r>
         <w:rPr>
           <w:lang w:val="en-US"/>
@@ -852,14 +716,12 @@
         </w:rPr>
         <w:t xml:space="preserve">elete commits from </w:t>
       </w:r>
-      <w:proofErr w:type="spellStart"/>
       <w:r>
         <w:rPr>
           <w:lang w:val="en-US"/>
         </w:rPr>
         <w:t>commitsToDelete</w:t>
       </w:r>
-      <w:proofErr w:type="spellEnd"/>
       <w:r>
         <w:rPr>
           <w:lang w:val="en-US"/>
@@ -912,16 +774,8 @@
         <w:rPr>
           <w:lang w:val="en-US"/>
         </w:rPr>
-        <w:t xml:space="preserve"> </w:t>
-      </w:r>
-      <w:proofErr w:type="spellStart"/>
-      <w:r>
-        <w:rPr>
-          <w:lang w:val="en-US"/>
-        </w:rPr>
-        <w:t>nowTrackedCommits</w:t>
-      </w:r>
-      <w:proofErr w:type="spellEnd"/>
+        <w:t xml:space="preserve"> nowTrackedCommits</w:t>
+      </w:r>
     </w:p>
     <w:p>
       <w:pPr>
@@ -938,21 +792,7 @@
         <w:rPr>
           <w:lang w:val="en-US"/>
         </w:rPr>
-        <w:t xml:space="preserve">Update commits from </w:t>
-      </w:r>
-      <w:proofErr w:type="spellStart"/>
-      <w:r>
-        <w:rPr>
-          <w:lang w:val="en-US"/>
-        </w:rPr>
-        <w:t>nowTrackedCommits</w:t>
-      </w:r>
-      <w:proofErr w:type="spellEnd"/>
-      <w:r>
-        <w:rPr>
-          <w:lang w:val="en-US"/>
-        </w:rPr>
-        <w:t>, changing tracked attribute to “true”</w:t>
+        <w:t>Update commits from nowTrackedCommits, changing tracked attribute to “true”</w:t>
       </w:r>
     </w:p>
     <w:p>
@@ -970,21 +810,7 @@
         <w:rPr>
           <w:lang w:val="en-US"/>
         </w:rPr>
-        <w:t xml:space="preserve">Remove deleted commits from </w:t>
-      </w:r>
-      <w:proofErr w:type="spellStart"/>
-      <w:r>
-        <w:rPr>
-          <w:lang w:val="en-US"/>
-        </w:rPr>
-        <w:t>commitsNotFoundInSomeReps</w:t>
-      </w:r>
-      <w:proofErr w:type="spellEnd"/>
-      <w:r>
-        <w:rPr>
-          <w:lang w:val="en-US"/>
-        </w:rPr>
-        <w:t xml:space="preserve"> </w:t>
+        <w:t xml:space="preserve">Remove deleted commits from commitsNotFoundInSomeReps </w:t>
       </w:r>
       <w:r>
         <w:rPr>
@@ -996,44 +822,8 @@
         <w:rPr>
           <w:lang w:val="en-US"/>
         </w:rPr>
-        <w:t xml:space="preserve"> </w:t>
-      </w:r>
-      <w:proofErr w:type="spellStart"/>
-      <w:r>
-        <w:rPr>
-          <w:lang w:val="en-US"/>
-        </w:rPr>
-        <w:t>commitsToUpdate</w:t>
-      </w:r>
-      <w:proofErr w:type="spellEnd"/>
-      <w:r>
-        <w:rPr>
-          <w:lang w:val="en-US"/>
-        </w:rPr>
-        <w:t xml:space="preserve"> = </w:t>
-      </w:r>
-      <w:proofErr w:type="spellStart"/>
-      <w:r>
-        <w:rPr>
-          <w:lang w:val="en-US"/>
-        </w:rPr>
-        <w:t>commitsNotFoundInSomeReps</w:t>
-      </w:r>
-      <w:proofErr w:type="spellEnd"/>
-      <w:r>
-        <w:rPr>
-          <w:lang w:val="en-US"/>
-        </w:rPr>
-        <w:t xml:space="preserve"> \ </w:t>
-      </w:r>
-      <w:proofErr w:type="spellStart"/>
-      <w:r>
-        <w:rPr>
-          <w:lang w:val="en-US"/>
-        </w:rPr>
-        <w:t>commitsToDelete</w:t>
-      </w:r>
-      <w:proofErr w:type="spellEnd"/>
+        <w:t xml:space="preserve"> commitsToUpdate = commitsNotFoundInSomeReps \ commitsToDelete</w:t>
+      </w:r>
     </w:p>
     <w:p>
       <w:pPr>
@@ -1052,19 +842,11 @@
         </w:rPr>
         <w:t xml:space="preserve">For each one of </w:t>
       </w:r>
-      <w:proofErr w:type="spellStart"/>
-      <w:r>
-        <w:rPr>
-          <w:lang w:val="en-US"/>
-        </w:rPr>
-        <w:t>commitsToUpdate</w:t>
-      </w:r>
-      <w:proofErr w:type="spellEnd"/>
-      <w:r>
-        <w:rPr>
-          <w:lang w:val="en-US"/>
-        </w:rPr>
-        <w:t xml:space="preserve"> </w:t>
+      <w:r>
+        <w:rPr>
+          <w:lang w:val="en-US"/>
+        </w:rPr>
+        <w:t xml:space="preserve">commitsToUpdate </w:t>
       </w:r>
       <w:r>
         <w:rPr>
@@ -1131,39 +913,17 @@
         </w:rPr>
         <w:t xml:space="preserve">Update commits from </w:t>
       </w:r>
-      <w:proofErr w:type="spellStart"/>
-      <w:r>
-        <w:rPr>
-          <w:lang w:val="en-US"/>
-        </w:rPr>
-        <w:t>commitsToUpdate</w:t>
-      </w:r>
-      <w:proofErr w:type="spellEnd"/>
-      <w:r>
-        <w:rPr>
-          <w:lang w:val="en-US"/>
-        </w:rPr>
-        <w:t xml:space="preserve"> </w:t>
-      </w:r>
-      <w:r>
-        <w:rPr>
-          <w:lang w:val="en-US"/>
-        </w:rPr>
-        <w:t>that had the “</w:t>
-      </w:r>
-      <w:proofErr w:type="spellStart"/>
-      <w:r>
-        <w:rPr>
-          <w:lang w:val="en-US"/>
-        </w:rPr>
-        <w:t>foundIn</w:t>
-      </w:r>
-      <w:proofErr w:type="spellEnd"/>
-      <w:r>
-        <w:rPr>
-          <w:lang w:val="en-US"/>
-        </w:rPr>
-        <w:t xml:space="preserve">” list changed </w:t>
+      <w:r>
+        <w:rPr>
+          <w:lang w:val="en-US"/>
+        </w:rPr>
+        <w:t xml:space="preserve">commitsToUpdate </w:t>
+      </w:r>
+      <w:r>
+        <w:rPr>
+          <w:lang w:val="en-US"/>
+        </w:rPr>
+        <w:t xml:space="preserve">that had the “foundIn” list changed </w:t>
       </w:r>
       <w:r>
         <w:rPr>
@@ -1171,25 +931,33 @@
         </w:rPr>
         <w:t>in the database</w:t>
       </w:r>
-    </w:p>
-    <w:p>
-      <w:pPr>
-        <w:pStyle w:val="Ttulo1"/>
-        <w:rPr>
-          <w:lang w:val="en-US"/>
-        </w:rPr>
-      </w:pPr>
-      <w:bookmarkStart w:id="0" w:name="_Ref372466883"/>
-      <w:r>
-        <w:rPr>
-          <w:lang w:val="en-US"/>
-        </w:rPr>
-        <w:t>Updating the list of repositories where a commit is found</w:t>
-      </w:r>
+      <w:r>
+        <w:rPr>
+          <w:lang w:val="en-US"/>
+        </w:rPr>
+        <w:t xml:space="preserve"> (Note.: To enhance performance, application can update all commits except those that do not have each repository)</w:t>
+      </w:r>
+      <w:bookmarkStart w:id="0" w:name="_GoBack"/>
       <w:bookmarkEnd w:id="0"/>
     </w:p>
     <w:p>
       <w:pPr>
+        <w:pStyle w:val="Ttulo1"/>
+        <w:rPr>
+          <w:lang w:val="en-US"/>
+        </w:rPr>
+      </w:pPr>
+      <w:bookmarkStart w:id="1" w:name="_Ref372466883"/>
+      <w:r>
+        <w:rPr>
+          <w:lang w:val="en-US"/>
+        </w:rPr>
+        <w:t>Updating the list of repositories where a commit is found</w:t>
+      </w:r>
+      <w:bookmarkEnd w:id="1"/>
+    </w:p>
+    <w:p>
+      <w:pPr>
         <w:pStyle w:val="PrimeiroPargrafo"/>
         <w:rPr>
           <w:lang w:val="en-US"/>
@@ -1211,7 +979,14 @@
         <w:rPr>
           <w:lang w:val="en-US"/>
         </w:rPr>
-        <w:t>The ahead list</w:t>
+        <w:t xml:space="preserve">The ahead </w:t>
+      </w:r>
+      <w:r>
+        <w:rPr>
+          <w:lang w:val="en-US"/>
+        </w:rPr>
+        <w:lastRenderedPageBreak/>
+        <w:t>list</w:t>
       </w:r>
       <w:r>
         <w:rPr>
@@ -1229,14 +1004,7 @@
         <w:rPr>
           <w:lang w:val="en-US"/>
         </w:rPr>
-        <w:t xml:space="preserve">in its partner </w:t>
-      </w:r>
-      <w:r>
-        <w:rPr>
-          <w:lang w:val="en-US"/>
-        </w:rPr>
-        <w:lastRenderedPageBreak/>
-        <w:t>(one list per partner). The behind list contain commits do not exist in the monitored repository but exist in any of its partners (one list per partner).</w:t>
+        <w:t>in its partner (one list per partner). The behind list contain commits do not exist in the monitored repository but exist in any of its partners (one list per partner).</w:t>
       </w:r>
     </w:p>
     <w:p>
@@ -5613,13 +5381,7 @@
         <w:rPr>
           <w:lang w:val="en-US"/>
         </w:rPr>
-        <w:t>Exists locally</w:t>
-      </w:r>
-      <w:r>
-        <w:rPr>
-          <w:lang w:val="en-US"/>
-        </w:rPr>
-        <w:t>: then its existence will be based on whether it belongs to a tracked or to a non-tracked branch:</w:t>
+        <w:t>Exists locally: then its existence will be based on whether it belongs to a tracked or to a non-tracked branch:</w:t>
       </w:r>
     </w:p>
     <w:p>
@@ -5675,8 +5437,6 @@
         </w:rPr>
         <w:t>locally</w:t>
       </w:r>
-      <w:bookmarkStart w:id="1" w:name="_GoBack"/>
-      <w:bookmarkEnd w:id="1"/>
       <w:r>
         <w:rPr>
           <w:lang w:val="en-US"/>
@@ -5718,126 +5478,6 @@
           <w:lang w:val="en-US"/>
         </w:rPr>
         <w:t>If commit is in at least one ahead list, then it exists locally and in in all repositories that DO NOT have an ahead list containing it.</w:t>
-      </w:r>
-    </w:p>
-    <w:p>
-      <w:pPr>
-        <w:pStyle w:val="ListaNumerada"/>
-        <w:numPr>
-          <w:ilvl w:val="0"/>
-          <w:numId w:val="0"/>
-        </w:numPr>
-        <w:rPr>
-          <w:lang w:val="en-US"/>
-        </w:rPr>
-      </w:pPr>
-      <w:r>
-        <w:rPr>
-          <w:lang w:val="en-US"/>
-        </w:rPr>
-        <w:tab/>
-      </w:r>
-      <w:r>
-        <w:rPr>
-          <w:b/>
-          <w:lang w:val="en-US"/>
-        </w:rPr>
-        <w:t>Problem:</w:t>
-      </w:r>
-      <w:r>
-        <w:rPr>
-          <w:lang w:val="en-US"/>
-        </w:rPr>
-        <w:t xml:space="preserve"> Commits from non-tracked branches do not appear in ahead or behind lists. Hence, they will erroneously map to conclusion 1.</w:t>
-      </w:r>
-    </w:p>
-    <w:p>
-      <w:pPr>
-        <w:pStyle w:val="ListaNumerada"/>
-        <w:numPr>
-          <w:ilvl w:val="0"/>
-          <w:numId w:val="0"/>
-        </w:numPr>
-        <w:rPr>
-          <w:b/>
-          <w:lang w:val="en-US"/>
-        </w:rPr>
-      </w:pPr>
-      <w:r>
-        <w:rPr>
-          <w:lang w:val="en-US"/>
-        </w:rPr>
-        <w:tab/>
-      </w:r>
-      <w:r>
-        <w:rPr>
-          <w:b/>
-          <w:lang w:val="en-US"/>
-        </w:rPr>
-        <w:t>Possible solution</w:t>
-      </w:r>
-      <w:r>
-        <w:rPr>
-          <w:b/>
-          <w:lang w:val="en-US"/>
-        </w:rPr>
-        <w:t>s</w:t>
-      </w:r>
-      <w:r>
-        <w:rPr>
-          <w:b/>
-          <w:lang w:val="en-US"/>
-        </w:rPr>
-        <w:t>:</w:t>
-      </w:r>
-    </w:p>
-    <w:p>
-      <w:pPr>
-        <w:pStyle w:val="ListaNumerada"/>
-        <w:numPr>
-          <w:ilvl w:val="0"/>
-          <w:numId w:val="23"/>
-        </w:numPr>
-        <w:rPr>
-          <w:lang w:val="en-US"/>
-        </w:rPr>
-      </w:pPr>
-      <w:r>
-        <w:rPr>
-          <w:lang w:val="en-US"/>
-        </w:rPr>
-        <w:lastRenderedPageBreak/>
-        <w:t>I</w:t>
-      </w:r>
-      <w:r>
-        <w:rPr>
-          <w:lang w:val="en-US"/>
-        </w:rPr>
-        <w:t>t would be necessary to create a clone of each repository in the push / pull lists, instead of using the working clone, then create the commit map for it and use set theory to find out which of the commits are missing in each repository. This can led to perform</w:t>
-      </w:r>
-      <w:r>
-        <w:rPr>
-          <w:lang w:val="en-US"/>
-        </w:rPr>
-        <w:t>ance and memory problems;</w:t>
-      </w:r>
-    </w:p>
-    <w:p>
-      <w:pPr>
-        <w:pStyle w:val="ListaNumerada"/>
-        <w:numPr>
-          <w:ilvl w:val="0"/>
-          <w:numId w:val="23"/>
-        </w:numPr>
-        <w:rPr>
-          <w:lang w:val="en-US"/>
-        </w:rPr>
-      </w:pPr>
-      <w:r>
-        <w:rPr>
-          <w:lang w:val="en-US"/>
-        </w:rPr>
-        <w:t>For each commit not found in the local set, get its info from the topology</w:t>
       </w:r>
     </w:p>
     <w:sectPr>
@@ -8596,7 +8236,7 @@
 </file>
 
 <file path=customXml/itemProps1.xml><?xml version="1.0" encoding="utf-8"?>
-<ds:datastoreItem xmlns:ds="http://schemas.openxmlformats.org/officeDocument/2006/customXml" ds:itemID="{F72EB033-67D7-408C-95C8-5D1348BC150B}">
+<ds:datastoreItem xmlns:ds="http://schemas.openxmlformats.org/officeDocument/2006/customXml" ds:itemID="{8C412266-A562-49F6-8AA7-751FAB655394}">
   <ds:schemaRefs>
     <ds:schemaRef ds:uri="http://schemas.openxmlformats.org/officeDocument/2006/bibliography"/>
   </ds:schemaRefs>

--- a/Modelagem/TopologyMonitor.docx
+++ b/Modelagem/TopologyMonitor.docx
@@ -85,8 +85,16 @@
         <w:rPr>
           <w:lang w:val="en-US"/>
         </w:rPr>
-        <w:t xml:space="preserve"> previousSnapshot</w:t>
-      </w:r>
+        <w:t xml:space="preserve"> </w:t>
+      </w:r>
+      <w:proofErr w:type="spellStart"/>
+      <w:r>
+        <w:rPr>
+          <w:lang w:val="en-US"/>
+        </w:rPr>
+        <w:t>previousSnapshot</w:t>
+      </w:r>
+      <w:proofErr w:type="spellEnd"/>
     </w:p>
     <w:p>
       <w:pPr>
@@ -123,12 +131,14 @@
         </w:rPr>
         <w:t xml:space="preserve"> </w:t>
       </w:r>
+      <w:proofErr w:type="spellStart"/>
       <w:r>
         <w:rPr>
           <w:lang w:val="en-US"/>
         </w:rPr>
         <w:t>currentSnapshot</w:t>
       </w:r>
+      <w:proofErr w:type="spellEnd"/>
     </w:p>
     <w:p>
       <w:pPr>
@@ -177,24 +187,28 @@
         </w:rPr>
         <w:t xml:space="preserve"> </w:t>
       </w:r>
+      <w:proofErr w:type="spellStart"/>
       <w:r>
         <w:rPr>
           <w:lang w:val="en-US"/>
         </w:rPr>
         <w:t>newCommits</w:t>
       </w:r>
+      <w:proofErr w:type="spellEnd"/>
       <w:r>
         <w:rPr>
           <w:lang w:val="en-US"/>
         </w:rPr>
         <w:t xml:space="preserve"> = </w:t>
       </w:r>
+      <w:proofErr w:type="spellStart"/>
       <w:r>
         <w:rPr>
           <w:lang w:val="en-US"/>
         </w:rPr>
         <w:t>currentSnapshot</w:t>
       </w:r>
+      <w:proofErr w:type="spellEnd"/>
       <w:r>
         <w:rPr>
           <w:lang w:val="en-US"/>
@@ -207,12 +221,14 @@
         </w:rPr>
         <w:t xml:space="preserve"> </w:t>
       </w:r>
+      <w:proofErr w:type="spellStart"/>
       <w:r>
         <w:rPr>
           <w:lang w:val="en-US"/>
         </w:rPr>
         <w:t>previousSnapshot</w:t>
       </w:r>
+      <w:proofErr w:type="spellEnd"/>
     </w:p>
     <w:p>
       <w:pPr>
@@ -231,12 +247,14 @@
         </w:rPr>
         <w:t xml:space="preserve">If </w:t>
       </w:r>
+      <w:proofErr w:type="spellStart"/>
       <w:r>
         <w:rPr>
           <w:lang w:val="en-US"/>
         </w:rPr>
         <w:t>previousSnapshot</w:t>
       </w:r>
+      <w:proofErr w:type="spellEnd"/>
       <w:r>
         <w:rPr>
           <w:lang w:val="en-US"/>
@@ -249,24 +267,28 @@
         </w:rPr>
         <w:t xml:space="preserve">doesn’t exist, then </w:t>
       </w:r>
+      <w:proofErr w:type="spellStart"/>
       <w:r>
         <w:rPr>
           <w:lang w:val="en-US"/>
         </w:rPr>
         <w:t>newCommits</w:t>
       </w:r>
+      <w:proofErr w:type="spellEnd"/>
       <w:r>
         <w:rPr>
           <w:lang w:val="en-US"/>
         </w:rPr>
         <w:t xml:space="preserve"> = </w:t>
       </w:r>
+      <w:proofErr w:type="spellStart"/>
       <w:r>
         <w:rPr>
           <w:lang w:val="en-US"/>
         </w:rPr>
         <w:t>currentSnapshot</w:t>
       </w:r>
+      <w:proofErr w:type="spellEnd"/>
     </w:p>
     <w:p>
       <w:pPr>
@@ -363,12 +385,14 @@
         </w:rPr>
         <w:t xml:space="preserve"> </w:t>
       </w:r>
+      <w:proofErr w:type="spellStart"/>
       <w:r>
         <w:rPr>
           <w:lang w:val="en-US"/>
         </w:rPr>
         <w:t>commitsNotFoundInSomeReps</w:t>
       </w:r>
+      <w:proofErr w:type="spellEnd"/>
     </w:p>
     <w:p>
       <w:pPr>
@@ -385,7 +409,21 @@
         <w:rPr>
           <w:lang w:val="en-US"/>
         </w:rPr>
-        <w:t xml:space="preserve">If C is not 0, retrieve all commits from database that exist in newCommits </w:t>
+        <w:t xml:space="preserve">If C is not 0, retrieve all commits from database that exist in </w:t>
+      </w:r>
+      <w:proofErr w:type="spellStart"/>
+      <w:r>
+        <w:rPr>
+          <w:lang w:val="en-US"/>
+        </w:rPr>
+        <w:t>newCommits</w:t>
+      </w:r>
+      <w:proofErr w:type="spellEnd"/>
+      <w:r>
+        <w:rPr>
+          <w:lang w:val="en-US"/>
+        </w:rPr>
+        <w:t xml:space="preserve"> </w:t>
       </w:r>
       <w:r>
         <w:rPr>
@@ -397,8 +435,16 @@
         <w:rPr>
           <w:lang w:val="en-US"/>
         </w:rPr>
-        <w:t xml:space="preserve"> newCommitsInDatabase</w:t>
-      </w:r>
+        <w:t xml:space="preserve"> </w:t>
+      </w:r>
+      <w:proofErr w:type="spellStart"/>
+      <w:r>
+        <w:rPr>
+          <w:lang w:val="en-US"/>
+        </w:rPr>
+        <w:t>newCommitsInDatabase</w:t>
+      </w:r>
+      <w:proofErr w:type="spellEnd"/>
       <w:r>
         <w:rPr>
           <w:lang w:val="en-US"/>
@@ -429,23 +475,33 @@
         </w:rPr>
         <w:t xml:space="preserve">dentify which of </w:t>
       </w:r>
+      <w:proofErr w:type="spellStart"/>
       <w:r>
         <w:rPr>
           <w:lang w:val="en-US"/>
         </w:rPr>
         <w:t>newCommits</w:t>
       </w:r>
+      <w:proofErr w:type="spellEnd"/>
       <w:r>
         <w:rPr>
           <w:lang w:val="en-US"/>
         </w:rPr>
         <w:t xml:space="preserve"> commits do not exist in </w:t>
       </w:r>
-      <w:r>
-        <w:rPr>
-          <w:lang w:val="en-US"/>
-        </w:rPr>
-        <w:t xml:space="preserve">newCommitsInDatabase </w:t>
+      <w:proofErr w:type="spellStart"/>
+      <w:r>
+        <w:rPr>
+          <w:lang w:val="en-US"/>
+        </w:rPr>
+        <w:t>newCommitsInDatabase</w:t>
+      </w:r>
+      <w:proofErr w:type="spellEnd"/>
+      <w:r>
+        <w:rPr>
+          <w:lang w:val="en-US"/>
+        </w:rPr>
+        <w:t xml:space="preserve"> </w:t>
       </w:r>
       <w:r>
         <w:rPr>
@@ -459,12 +515,14 @@
         </w:rPr>
         <w:t xml:space="preserve"> </w:t>
       </w:r>
+      <w:proofErr w:type="spellStart"/>
       <w:r>
         <w:rPr>
           <w:lang w:val="en-US"/>
         </w:rPr>
         <w:t>commitsToInsert</w:t>
       </w:r>
+      <w:proofErr w:type="spellEnd"/>
       <w:r>
         <w:rPr>
           <w:lang w:val="en-US"/>
@@ -477,24 +535,28 @@
         </w:rPr>
         <w:t xml:space="preserve">= </w:t>
       </w:r>
+      <w:proofErr w:type="spellStart"/>
       <w:r>
         <w:rPr>
           <w:lang w:val="en-US"/>
         </w:rPr>
         <w:t>newCommits</w:t>
       </w:r>
+      <w:proofErr w:type="spellEnd"/>
       <w:r>
         <w:rPr>
           <w:lang w:val="en-US"/>
         </w:rPr>
         <w:t xml:space="preserve"> \ </w:t>
       </w:r>
+      <w:proofErr w:type="spellStart"/>
       <w:r>
         <w:rPr>
           <w:lang w:val="en-US"/>
         </w:rPr>
         <w:t>newCommitsInDatabase</w:t>
       </w:r>
+      <w:proofErr w:type="spellEnd"/>
     </w:p>
     <w:p>
       <w:pPr>
@@ -525,24 +587,28 @@
         </w:rPr>
         <w:t xml:space="preserve"> </w:t>
       </w:r>
+      <w:proofErr w:type="spellStart"/>
       <w:r>
         <w:rPr>
           <w:lang w:val="en-US"/>
         </w:rPr>
         <w:t>commitsToInsert</w:t>
       </w:r>
+      <w:proofErr w:type="spellEnd"/>
       <w:r>
         <w:rPr>
           <w:lang w:val="en-US"/>
         </w:rPr>
         <w:t xml:space="preserve"> = </w:t>
       </w:r>
+      <w:proofErr w:type="spellStart"/>
       <w:r>
         <w:rPr>
           <w:lang w:val="en-US"/>
         </w:rPr>
         <w:t>newCommits</w:t>
       </w:r>
+      <w:proofErr w:type="spellEnd"/>
     </w:p>
     <w:p>
       <w:pPr>
@@ -561,12 +627,14 @@
         </w:rPr>
         <w:t xml:space="preserve">For each one of </w:t>
       </w:r>
+      <w:proofErr w:type="spellStart"/>
       <w:r>
         <w:rPr>
           <w:lang w:val="en-US"/>
         </w:rPr>
         <w:t>commitsToInsert</w:t>
       </w:r>
+      <w:proofErr w:type="spellEnd"/>
       <w:r>
         <w:rPr>
           <w:lang w:val="en-US"/>
@@ -632,12 +700,14 @@
         </w:rPr>
         <w:t xml:space="preserve">t commits from </w:t>
       </w:r>
+      <w:proofErr w:type="spellStart"/>
       <w:r>
         <w:rPr>
           <w:lang w:val="en-US"/>
         </w:rPr>
         <w:t>commitsToInsert</w:t>
       </w:r>
+      <w:proofErr w:type="spellEnd"/>
       <w:r>
         <w:rPr>
           <w:lang w:val="en-US"/>
@@ -660,26 +730,44 @@
         <w:rPr>
           <w:lang w:val="en-US"/>
         </w:rPr>
-        <w:t>Identify commits that were deleted locally since previous run: commitsToDelete = previousSnapshot \ currentSnapshot</w:t>
-      </w:r>
-    </w:p>
-    <w:p>
-      <w:pPr>
-        <w:pStyle w:val="ListaNumerada"/>
-        <w:numPr>
-          <w:ilvl w:val="1"/>
-          <w:numId w:val="22"/>
-        </w:numPr>
-        <w:rPr>
-          <w:lang w:val="en-US"/>
-        </w:rPr>
-      </w:pPr>
-      <w:r>
-        <w:rPr>
-          <w:lang w:val="en-US"/>
-        </w:rPr>
-        <w:t>If previousSnapshot doesn’t exist, then commitsToDelete = null</w:t>
-      </w:r>
+        <w:t xml:space="preserve">Identify commits that were deleted locally since previous run: </w:t>
+      </w:r>
+      <w:proofErr w:type="spellStart"/>
+      <w:r>
+        <w:rPr>
+          <w:lang w:val="en-US"/>
+        </w:rPr>
+        <w:t>commitsToDelete</w:t>
+      </w:r>
+      <w:proofErr w:type="spellEnd"/>
+      <w:r>
+        <w:rPr>
+          <w:lang w:val="en-US"/>
+        </w:rPr>
+        <w:t xml:space="preserve"> = </w:t>
+      </w:r>
+      <w:proofErr w:type="spellStart"/>
+      <w:r>
+        <w:rPr>
+          <w:lang w:val="en-US"/>
+        </w:rPr>
+        <w:t>previousSnapshot</w:t>
+      </w:r>
+      <w:proofErr w:type="spellEnd"/>
+      <w:r>
+        <w:rPr>
+          <w:lang w:val="en-US"/>
+        </w:rPr>
+        <w:t xml:space="preserve"> \ </w:t>
+      </w:r>
+      <w:proofErr w:type="spellStart"/>
+      <w:r>
+        <w:rPr>
+          <w:lang w:val="en-US"/>
+        </w:rPr>
+        <w:t>currentSnapshot</w:t>
+      </w:r>
+      <w:proofErr w:type="spellEnd"/>
     </w:p>
     <w:p>
       <w:pPr>
@@ -698,17 +786,31 @@
         </w:rPr>
         <w:t xml:space="preserve">If </w:t>
       </w:r>
+      <w:proofErr w:type="spellStart"/>
       <w:r>
         <w:rPr>
           <w:lang w:val="en-US"/>
         </w:rPr>
         <w:t>commitsToDelete</w:t>
       </w:r>
-      <w:r>
-        <w:rPr>
-          <w:lang w:val="en-US"/>
-        </w:rPr>
-        <w:t xml:space="preserve"> is not null, d</w:t>
+      <w:proofErr w:type="spellEnd"/>
+      <w:r>
+        <w:rPr>
+          <w:lang w:val="en-US"/>
+        </w:rPr>
+        <w:t xml:space="preserve"> is not </w:t>
+      </w:r>
+      <w:r>
+        <w:rPr>
+          <w:lang w:val="en-US"/>
+        </w:rPr>
+        <w:t>empty</w:t>
+      </w:r>
+      <w:r>
+        <w:rPr>
+          <w:lang w:val="en-US"/>
+        </w:rPr>
+        <w:t>, d</w:t>
       </w:r>
       <w:r>
         <w:rPr>
@@ -716,12 +818,14 @@
         </w:rPr>
         <w:t xml:space="preserve">elete commits from </w:t>
       </w:r>
+      <w:proofErr w:type="spellStart"/>
       <w:r>
         <w:rPr>
           <w:lang w:val="en-US"/>
         </w:rPr>
         <w:t>commitsToDelete</w:t>
       </w:r>
+      <w:proofErr w:type="spellEnd"/>
       <w:r>
         <w:rPr>
           <w:lang w:val="en-US"/>
@@ -774,8 +878,16 @@
         <w:rPr>
           <w:lang w:val="en-US"/>
         </w:rPr>
-        <w:t xml:space="preserve"> nowTrackedCommits</w:t>
-      </w:r>
+        <w:t xml:space="preserve"> </w:t>
+      </w:r>
+      <w:proofErr w:type="spellStart"/>
+      <w:r>
+        <w:rPr>
+          <w:lang w:val="en-US"/>
+        </w:rPr>
+        <w:t>nowTrackedCommits</w:t>
+      </w:r>
+      <w:proofErr w:type="spellEnd"/>
     </w:p>
     <w:p>
       <w:pPr>
@@ -792,7 +904,21 @@
         <w:rPr>
           <w:lang w:val="en-US"/>
         </w:rPr>
-        <w:t>Update commits from nowTrackedCommits, changing tracked attribute to “true”</w:t>
+        <w:t xml:space="preserve">Update commits from </w:t>
+      </w:r>
+      <w:proofErr w:type="spellStart"/>
+      <w:r>
+        <w:rPr>
+          <w:lang w:val="en-US"/>
+        </w:rPr>
+        <w:t>nowTrackedCommits</w:t>
+      </w:r>
+      <w:proofErr w:type="spellEnd"/>
+      <w:r>
+        <w:rPr>
+          <w:lang w:val="en-US"/>
+        </w:rPr>
+        <w:t>, changing tracked attribute to “true”</w:t>
       </w:r>
     </w:p>
     <w:p>
@@ -810,7 +936,21 @@
         <w:rPr>
           <w:lang w:val="en-US"/>
         </w:rPr>
-        <w:t xml:space="preserve">Remove deleted commits from commitsNotFoundInSomeReps </w:t>
+        <w:t xml:space="preserve">Remove deleted commits from </w:t>
+      </w:r>
+      <w:proofErr w:type="spellStart"/>
+      <w:r>
+        <w:rPr>
+          <w:lang w:val="en-US"/>
+        </w:rPr>
+        <w:t>commitsNotFoundInSomeReps</w:t>
+      </w:r>
+      <w:proofErr w:type="spellEnd"/>
+      <w:r>
+        <w:rPr>
+          <w:lang w:val="en-US"/>
+        </w:rPr>
+        <w:t xml:space="preserve"> </w:t>
       </w:r>
       <w:r>
         <w:rPr>
@@ -822,8 +962,44 @@
         <w:rPr>
           <w:lang w:val="en-US"/>
         </w:rPr>
-        <w:t xml:space="preserve"> commitsToUpdate = commitsNotFoundInSomeReps \ commitsToDelete</w:t>
-      </w:r>
+        <w:t xml:space="preserve"> </w:t>
+      </w:r>
+      <w:proofErr w:type="spellStart"/>
+      <w:r>
+        <w:rPr>
+          <w:lang w:val="en-US"/>
+        </w:rPr>
+        <w:t>commitsToUpdate</w:t>
+      </w:r>
+      <w:proofErr w:type="spellEnd"/>
+      <w:r>
+        <w:rPr>
+          <w:lang w:val="en-US"/>
+        </w:rPr>
+        <w:t xml:space="preserve"> = </w:t>
+      </w:r>
+      <w:proofErr w:type="spellStart"/>
+      <w:r>
+        <w:rPr>
+          <w:lang w:val="en-US"/>
+        </w:rPr>
+        <w:t>commitsNotFoundInSomeReps</w:t>
+      </w:r>
+      <w:proofErr w:type="spellEnd"/>
+      <w:r>
+        <w:rPr>
+          <w:lang w:val="en-US"/>
+        </w:rPr>
+        <w:t xml:space="preserve"> \ </w:t>
+      </w:r>
+      <w:proofErr w:type="spellStart"/>
+      <w:r>
+        <w:rPr>
+          <w:lang w:val="en-US"/>
+        </w:rPr>
+        <w:t>commitsToDelete</w:t>
+      </w:r>
+      <w:proofErr w:type="spellEnd"/>
     </w:p>
     <w:p>
       <w:pPr>
@@ -842,11 +1018,19 @@
         </w:rPr>
         <w:t xml:space="preserve">For each one of </w:t>
       </w:r>
-      <w:r>
-        <w:rPr>
-          <w:lang w:val="en-US"/>
-        </w:rPr>
-        <w:t xml:space="preserve">commitsToUpdate </w:t>
+      <w:proofErr w:type="spellStart"/>
+      <w:r>
+        <w:rPr>
+          <w:lang w:val="en-US"/>
+        </w:rPr>
+        <w:t>commitsToUpdate</w:t>
+      </w:r>
+      <w:proofErr w:type="spellEnd"/>
+      <w:r>
+        <w:rPr>
+          <w:lang w:val="en-US"/>
+        </w:rPr>
+        <w:t xml:space="preserve"> </w:t>
       </w:r>
       <w:r>
         <w:rPr>
@@ -913,17 +1097,39 @@
         </w:rPr>
         <w:t xml:space="preserve">Update commits from </w:t>
       </w:r>
-      <w:r>
-        <w:rPr>
-          <w:lang w:val="en-US"/>
-        </w:rPr>
-        <w:t xml:space="preserve">commitsToUpdate </w:t>
-      </w:r>
-      <w:r>
-        <w:rPr>
-          <w:lang w:val="en-US"/>
-        </w:rPr>
-        <w:t xml:space="preserve">that had the “foundIn” list changed </w:t>
+      <w:proofErr w:type="spellStart"/>
+      <w:r>
+        <w:rPr>
+          <w:lang w:val="en-US"/>
+        </w:rPr>
+        <w:t>commitsToUpdate</w:t>
+      </w:r>
+      <w:proofErr w:type="spellEnd"/>
+      <w:r>
+        <w:rPr>
+          <w:lang w:val="en-US"/>
+        </w:rPr>
+        <w:t xml:space="preserve"> </w:t>
+      </w:r>
+      <w:r>
+        <w:rPr>
+          <w:lang w:val="en-US"/>
+        </w:rPr>
+        <w:t>that had the “</w:t>
+      </w:r>
+      <w:proofErr w:type="spellStart"/>
+      <w:r>
+        <w:rPr>
+          <w:lang w:val="en-US"/>
+        </w:rPr>
+        <w:t>foundIn</w:t>
+      </w:r>
+      <w:proofErr w:type="spellEnd"/>
+      <w:r>
+        <w:rPr>
+          <w:lang w:val="en-US"/>
+        </w:rPr>
+        <w:t xml:space="preserve">” list changed </w:t>
       </w:r>
       <w:r>
         <w:rPr>
@@ -937,27 +1143,25 @@
         </w:rPr>
         <w:t xml:space="preserve"> (Note.: To enhance performance, application can update all commits except those that do not have each repository)</w:t>
       </w:r>
-      <w:bookmarkStart w:id="0" w:name="_GoBack"/>
+    </w:p>
+    <w:p>
+      <w:pPr>
+        <w:pStyle w:val="Ttulo1"/>
+        <w:rPr>
+          <w:lang w:val="en-US"/>
+        </w:rPr>
+      </w:pPr>
+      <w:bookmarkStart w:id="0" w:name="_Ref372466883"/>
+      <w:r>
+        <w:rPr>
+          <w:lang w:val="en-US"/>
+        </w:rPr>
+        <w:t>Updating the list of repositories where a commit is found</w:t>
+      </w:r>
       <w:bookmarkEnd w:id="0"/>
     </w:p>
     <w:p>
       <w:pPr>
-        <w:pStyle w:val="Ttulo1"/>
-        <w:rPr>
-          <w:lang w:val="en-US"/>
-        </w:rPr>
-      </w:pPr>
-      <w:bookmarkStart w:id="1" w:name="_Ref372466883"/>
-      <w:r>
-        <w:rPr>
-          <w:lang w:val="en-US"/>
-        </w:rPr>
-        <w:t>Updating the list of repositories where a commit is found</w:t>
-      </w:r>
-      <w:bookmarkEnd w:id="1"/>
-    </w:p>
-    <w:p>
-      <w:pPr>
         <w:pStyle w:val="PrimeiroPargrafo"/>
         <w:rPr>
           <w:lang w:val="en-US"/>
@@ -979,32 +1183,32 @@
         <w:rPr>
           <w:lang w:val="en-US"/>
         </w:rPr>
-        <w:t xml:space="preserve">The ahead </w:t>
+        <w:t>The ahead list</w:t>
+      </w:r>
+      <w:r>
+        <w:rPr>
+          <w:lang w:val="en-US"/>
+        </w:rPr>
+        <w:t>s contain</w:t>
+      </w:r>
+      <w:r>
+        <w:rPr>
+          <w:lang w:val="en-US"/>
+        </w:rPr>
+        <w:t xml:space="preserve"> commits that exist in the monitored repository and do not exist </w:t>
+      </w:r>
+      <w:r>
+        <w:rPr>
+          <w:lang w:val="en-US"/>
+        </w:rPr>
+        <w:t xml:space="preserve">in its partner </w:t>
       </w:r>
       <w:r>
         <w:rPr>
           <w:lang w:val="en-US"/>
         </w:rPr>
         <w:lastRenderedPageBreak/>
-        <w:t>list</w:t>
-      </w:r>
-      <w:r>
-        <w:rPr>
-          <w:lang w:val="en-US"/>
-        </w:rPr>
-        <w:t>s contain</w:t>
-      </w:r>
-      <w:r>
-        <w:rPr>
-          <w:lang w:val="en-US"/>
-        </w:rPr>
-        <w:t xml:space="preserve"> commits that exist in the monitored repository and do not exist </w:t>
-      </w:r>
-      <w:r>
-        <w:rPr>
-          <w:lang w:val="en-US"/>
-        </w:rPr>
-        <w:t>in its partner (one list per partner). The behind list contain commits do not exist in the monitored repository but exist in any of its partners (one list per partner).</w:t>
+        <w:t>(one list per partner). The behind list contain commits do not exist in the monitored repository but exist in any of its partners (one list per partner).</w:t>
       </w:r>
     </w:p>
     <w:p>
@@ -5381,7 +5585,19 @@
         <w:rPr>
           <w:lang w:val="en-US"/>
         </w:rPr>
-        <w:t>Exists locally: then its existence will be based on whether it belongs to a tracked or to a non-tracked branch:</w:t>
+        <w:t xml:space="preserve">Exists locally: then its existence </w:t>
+      </w:r>
+      <w:r>
+        <w:rPr>
+          <w:lang w:val="en-US"/>
+        </w:rPr>
+        <w:t xml:space="preserve">in other repositories </w:t>
+      </w:r>
+      <w:r>
+        <w:rPr>
+          <w:lang w:val="en-US"/>
+        </w:rPr>
+        <w:t>will be based on whether it belongs to a tracked or to a non-tracked branch:</w:t>
       </w:r>
     </w:p>
     <w:p>
@@ -5477,7 +5693,21 @@
         <w:rPr>
           <w:lang w:val="en-US"/>
         </w:rPr>
-        <w:t>If commit is in at least one ahead list, then it exists locally and in in all repositories that DO NOT have an ahead list containing it.</w:t>
+        <w:t xml:space="preserve">If commit is in at least one ahead list, then it exists locally and in all repositories </w:t>
+      </w:r>
+      <w:r>
+        <w:rPr>
+          <w:lang w:val="en-US"/>
+        </w:rPr>
+        <w:t xml:space="preserve">in the push list </w:t>
+      </w:r>
+      <w:bookmarkStart w:id="1" w:name="_GoBack"/>
+      <w:bookmarkEnd w:id="1"/>
+      <w:r>
+        <w:rPr>
+          <w:lang w:val="en-US"/>
+        </w:rPr>
+        <w:t>that DO NOT have an ahead list containing it.</w:t>
       </w:r>
     </w:p>
     <w:sectPr>
@@ -8236,7 +8466,7 @@
 </file>
 
 <file path=customXml/itemProps1.xml><?xml version="1.0" encoding="utf-8"?>
-<ds:datastoreItem xmlns:ds="http://schemas.openxmlformats.org/officeDocument/2006/customXml" ds:itemID="{8C412266-A562-49F6-8AA7-751FAB655394}">
+<ds:datastoreItem xmlns:ds="http://schemas.openxmlformats.org/officeDocument/2006/customXml" ds:itemID="{B7083E22-953F-435F-9551-471CD7E457B6}">
   <ds:schemaRefs>
     <ds:schemaRef ds:uri="http://schemas.openxmlformats.org/officeDocument/2006/bibliography"/>
   </ds:schemaRefs>
